--- a/src/documents/Loop__LOOP_Files/DE_CMS_06LMSP_d_Work_Order6.docx
+++ b/src/documents/Loop__LOOP_Files/DE_CMS_06LMSP_d_Work_Order6.docx
@@ -46,19 +46,19 @@
                 <w:szCs w:val="22"/>
                 <w:lang w:val="en-US"/>
               </w:rPr>
-              <w:t>&lt;&lt;</w:t>
-            </w:r>
-            <w:proofErr w:type="spellStart"/>
-            <w:r>
+              <w:t>&lt;&lt;Account_MERC_Sfx_Nm_GLBL&gt;&gt; &lt;&lt;Account_MERC_Name&gt;&gt;</w:t>
+            </w:r>
+          </w:p>
+          <w:p>
+            <w:pPr>
+              <w:spacing w:line="280" w:lineRule="exact"/>
               <w:rPr>
                 <w:rFonts w:ascii="Arial" w:hAnsi="Arial" w:cs="Arial"/>
                 <w:sz w:val="22"/>
                 <w:szCs w:val="22"/>
                 <w:lang w:val="en-US"/>
               </w:rPr>
-              <w:t>Account_MERC_Sfx_Nm_GLBL</w:t>
-            </w:r>
-            <w:proofErr w:type="spellEnd"/>
+            </w:pPr>
             <w:r>
               <w:rPr>
                 <w:rFonts w:ascii="Arial" w:hAnsi="Arial" w:cs="Arial"/>
@@ -66,19 +66,19 @@
                 <w:szCs w:val="22"/>
                 <w:lang w:val="en-US"/>
               </w:rPr>
-              <w:t>&gt;&gt; &lt;&lt;</w:t>
-            </w:r>
-            <w:proofErr w:type="spellStart"/>
-            <w:r>
+              <w:t>&lt;&lt;Address_GLBL_Line_1_Adrs_Txt_GLBL&gt;&gt;</w:t>
+            </w:r>
+          </w:p>
+          <w:p>
+            <w:pPr>
+              <w:spacing w:line="280" w:lineRule="exact"/>
               <w:rPr>
                 <w:rFonts w:ascii="Arial" w:hAnsi="Arial" w:cs="Arial"/>
                 <w:sz w:val="22"/>
                 <w:szCs w:val="22"/>
                 <w:lang w:val="en-US"/>
               </w:rPr>
-              <w:t>Account_MERC_Name</w:t>
-            </w:r>
-            <w:proofErr w:type="spellEnd"/>
+            </w:pPr>
             <w:r>
               <w:rPr>
                 <w:rFonts w:ascii="Arial" w:hAnsi="Arial" w:cs="Arial"/>
@@ -86,99 +86,38 @@
                 <w:szCs w:val="22"/>
                 <w:lang w:val="en-US"/>
               </w:rPr>
-              <w:t>&gt;&gt;</w:t>
-            </w:r>
-          </w:p>
-          <w:p>
-            <w:pPr>
-              <w:spacing w:line="280" w:lineRule="exact"/>
-              <w:rPr>
-                <w:rFonts w:ascii="Arial" w:hAnsi="Arial" w:cs="Arial"/>
-                <w:sz w:val="22"/>
+              <w:t>&lt;&lt;Address_GLBL_Line_2_Adrs_Txt_GLBL&gt;&gt;</w:t>
+            </w:r>
+          </w:p>
+          <w:p>
+            <w:pPr>
+              <w:pStyle w:val="Adresse"/>
+              <w:rPr>
                 <w:szCs w:val="22"/>
                 <w:lang w:val="en-US"/>
               </w:rPr>
             </w:pPr>
             <w:r>
               <w:rPr>
-                <w:rFonts w:ascii="Arial" w:hAnsi="Arial" w:cs="Arial"/>
-                <w:sz w:val="22"/>
                 <w:szCs w:val="22"/>
                 <w:lang w:val="en-US"/>
               </w:rPr>
-              <w:t>&lt;&lt;Address_GLBL_Line_1_Adrs_Txt_GLBL&gt;&gt;</w:t>
-            </w:r>
-          </w:p>
-          <w:p>
-            <w:pPr>
-              <w:pStyle w:val="Adresse"/>
+              <w:t>&lt;&lt;Addr</w:t>
+            </w:r>
+            <w:r>
               <w:rPr>
                 <w:szCs w:val="22"/>
                 <w:lang w:val="en-US"/>
               </w:rPr>
-            </w:pPr>
+              <w:t xml:space="preserve">ess_GLBL_Zip_Postal_Code_GLBL&gt;&gt; </w:t>
+            </w:r>
             <w:r>
               <w:rPr>
                 <w:szCs w:val="22"/>
                 <w:lang w:val="en-US"/>
               </w:rPr>
-              <w:t>&lt;&lt;</w:t>
-            </w:r>
-            <w:proofErr w:type="spellStart"/>
-            <w:r>
-              <w:rPr>
-                <w:szCs w:val="22"/>
-                <w:lang w:val="en-US"/>
-              </w:rPr>
-              <w:t>Addr</w:t>
-            </w:r>
-            <w:r>
-              <w:rPr>
-                <w:szCs w:val="22"/>
-                <w:lang w:val="en-US"/>
-              </w:rPr>
-              <w:t>ess_GLBL_Zip_Postal_Code_GLBL</w:t>
-            </w:r>
-            <w:proofErr w:type="spellEnd"/>
-            <w:r>
-              <w:rPr>
-                <w:szCs w:val="22"/>
-                <w:lang w:val="en-US"/>
-              </w:rPr>
-              <w:t xml:space="preserve">&gt;&gt; </w:t>
-            </w:r>
-            <w:r>
-              <w:rPr>
-                <w:szCs w:val="22"/>
-                <w:lang w:val="en-US"/>
-              </w:rPr>
-              <w:t>&lt;&lt;</w:t>
-            </w:r>
-            <w:proofErr w:type="spellStart"/>
-            <w:r>
-              <w:rPr>
-                <w:szCs w:val="22"/>
-                <w:lang w:val="en-US"/>
-              </w:rPr>
-              <w:t>Address_GLBL_City_GLBL</w:t>
-            </w:r>
-            <w:proofErr w:type="spellEnd"/>
-            <w:r>
-              <w:rPr>
-                <w:szCs w:val="22"/>
-                <w:lang w:val="en-US"/>
-              </w:rPr>
-              <w:t>&gt;&gt;</w:t>
-            </w:r>
-          </w:p>
-          <w:p>
-            <w:pPr>
-              <w:pStyle w:val="Adresse"/>
-              <w:rPr>
-                <w:szCs w:val="22"/>
-                <w:lang w:val="en-US"/>
-              </w:rPr>
-            </w:pPr>
+              <w:t>&lt;&lt;Address_GLBL_City_GLBL&gt;&gt;</w:t>
+            </w:r>
           </w:p>
         </w:tc>
       </w:tr>
@@ -256,18 +195,8 @@
                 <w:sz w:val="22"/>
                 <w:szCs w:val="22"/>
               </w:rPr>
-              <w:t>&lt;&lt;</w:t>
-            </w:r>
-            <w:proofErr w:type="spellStart"/>
-            <w:r>
-              <w:rPr>
-                <w:rFonts w:ascii="Arial" w:hAnsi="Arial" w:cs="Arial"/>
-                <w:sz w:val="22"/>
-                <w:szCs w:val="22"/>
-              </w:rPr>
-              <w:t>Today__s</w:t>
-            </w:r>
-            <w:proofErr w:type="spellEnd"/>
+              <w:t>&lt;&lt;Today__s</w:t>
+            </w:r>
             <w:r>
               <w:rPr>
                 <w:rFonts w:ascii="Arial" w:hAnsi="Arial" w:cs="Arial"/>
@@ -288,7 +217,6 @@
           <w:lang w:val="en-US"/>
         </w:rPr>
       </w:pPr>
-      <w:proofErr w:type="spellStart"/>
       <w:r>
         <w:rPr>
           <w:rFonts w:cs="Arial"/>
@@ -296,7 +224,6 @@
         </w:rPr>
         <w:t>Vertrag</w:t>
       </w:r>
-      <w:proofErr w:type="spellEnd"/>
     </w:p>
     <w:p>
       <w:pPr>
@@ -330,27 +257,7 @@
           <w:szCs w:val="22"/>
           <w:lang w:val="en-US" w:bidi="he-IL"/>
         </w:rPr>
-        <w:t>&lt;&lt;</w:t>
-      </w:r>
-      <w:proofErr w:type="spellStart"/>
-      <w:r>
-        <w:rPr>
-          <w:rFonts w:ascii="Arial" w:hAnsi="Arial" w:cs="Arial"/>
-          <w:sz w:val="22"/>
-          <w:szCs w:val="22"/>
-          <w:lang w:val="en-US" w:bidi="he-IL"/>
-        </w:rPr>
-        <w:t>Form_greeting</w:t>
-      </w:r>
-      <w:proofErr w:type="spellEnd"/>
-      <w:r>
-        <w:rPr>
-          <w:rFonts w:ascii="Arial" w:hAnsi="Arial" w:cs="Arial"/>
-          <w:sz w:val="22"/>
-          <w:szCs w:val="22"/>
-          <w:lang w:val="en-US" w:bidi="he-IL"/>
-        </w:rPr>
-        <w:t>&gt;&gt;</w:t>
+        <w:t>&lt;&lt;Form_greeting&gt;&gt;</w:t>
       </w:r>
       <w:r>
         <w:rPr>
@@ -368,9 +275,8 @@
           <w:szCs w:val="22"/>
           <w:lang w:val="en-US"/>
         </w:rPr>
-        <w:t>&lt;&lt;</w:t>
-      </w:r>
-      <w:proofErr w:type="spellStart"/>
+        <w:t>&lt;&lt;Account_MERC_Sfx_Nm_GLBL&gt;&gt;</w:t>
+      </w:r>
       <w:r>
         <w:rPr>
           <w:rFonts w:ascii="Arial" w:hAnsi="Arial" w:cs="Arial"/>
@@ -378,9 +284,8 @@
           <w:szCs w:val="22"/>
           <w:lang w:val="en-US"/>
         </w:rPr>
-        <w:t>Account_MERC_Sfx_Nm_GLBL</w:t>
-      </w:r>
-      <w:proofErr w:type="spellEnd"/>
+        <w:t xml:space="preserve"> </w:t>
+      </w:r>
       <w:r>
         <w:rPr>
           <w:rFonts w:ascii="Arial" w:hAnsi="Arial" w:cs="Arial"/>
@@ -388,7 +293,7 @@
           <w:szCs w:val="22"/>
           <w:lang w:val="en-US"/>
         </w:rPr>
-        <w:t>&gt;&gt;</w:t>
+        <w:t>&lt;&lt;A</w:t>
       </w:r>
       <w:r>
         <w:rPr>
@@ -397,7 +302,7 @@
           <w:szCs w:val="22"/>
           <w:lang w:val="en-US"/>
         </w:rPr>
-        <w:t xml:space="preserve"> </w:t>
+        <w:t>c</w:t>
       </w:r>
       <w:r>
         <w:rPr>
@@ -406,45 +311,7 @@
           <w:szCs w:val="22"/>
           <w:lang w:val="en-US"/>
         </w:rPr>
-        <w:t>&lt;&lt;</w:t>
-      </w:r>
-      <w:proofErr w:type="spellStart"/>
-      <w:r>
-        <w:rPr>
-          <w:rFonts w:ascii="Arial" w:hAnsi="Arial" w:cs="Arial"/>
-          <w:sz w:val="22"/>
-          <w:szCs w:val="22"/>
-          <w:lang w:val="en-US"/>
-        </w:rPr>
-        <w:t>A</w:t>
-      </w:r>
-      <w:r>
-        <w:rPr>
-          <w:rFonts w:ascii="Arial" w:hAnsi="Arial" w:cs="Arial"/>
-          <w:sz w:val="22"/>
-          <w:szCs w:val="22"/>
-          <w:lang w:val="en-US"/>
-        </w:rPr>
-        <w:t>c</w:t>
-      </w:r>
-      <w:r>
-        <w:rPr>
-          <w:rFonts w:ascii="Arial" w:hAnsi="Arial" w:cs="Arial"/>
-          <w:sz w:val="22"/>
-          <w:szCs w:val="22"/>
-          <w:lang w:val="en-US"/>
-        </w:rPr>
-        <w:t>count_MERC_LastName</w:t>
-      </w:r>
-      <w:proofErr w:type="spellEnd"/>
-      <w:r>
-        <w:rPr>
-          <w:rFonts w:ascii="Arial" w:hAnsi="Arial" w:cs="Arial"/>
-          <w:sz w:val="22"/>
-          <w:szCs w:val="22"/>
-          <w:lang w:val="en-US"/>
-        </w:rPr>
-        <w:t>&gt;&gt;</w:t>
+        <w:t>count_MERC_LastName&gt;&gt;</w:t>
       </w:r>
       <w:r>
         <w:rPr>
@@ -521,42 +388,6 @@
           <w:lang w:val="de-DE"/>
         </w:rPr>
         <w:t>.</w:t>
-      </w:r>
-    </w:p>
-    <w:p>
-      <w:pPr>
-        <w:autoSpaceDE w:val="0"/>
-        <w:autoSpaceDN w:val="0"/>
-        <w:jc w:val="center"/>
-        <w:rPr>
-          <w:rFonts w:ascii="Arial" w:hAnsi="Arial" w:cs="Arial"/>
-          <w:sz w:val="22"/>
-          <w:szCs w:val="22"/>
-          <w:lang w:val="en-US"/>
-        </w:rPr>
-      </w:pPr>
-    </w:p>
-    <w:p>
-      <w:pPr>
-        <w:autoSpaceDE w:val="0"/>
-        <w:autoSpaceDN w:val="0"/>
-        <w:jc w:val="center"/>
-        <w:rPr>
-          <w:rFonts w:ascii="Arial" w:hAnsi="Arial" w:cs="Arial"/>
-          <w:sz w:val="22"/>
-          <w:szCs w:val="22"/>
-          <w:lang w:val="de-DE"/>
-        </w:rPr>
-      </w:pPr>
-      <w:r>
-        <w:rPr>
-          <w:rFonts w:ascii="Arial" w:hAnsi="Arial" w:cs="Arial"/>
-          <w:b/>
-          <w:sz w:val="22"/>
-          <w:szCs w:val="22"/>
-          <w:lang w:val="da-DK"/>
-        </w:rPr>
-        <w:t>&lt;&lt;Meeting_MERC_Name&gt;&gt;</w:t>
       </w:r>
     </w:p>
     <w:p>
@@ -655,9 +486,6 @@
     </w:p>
     <w:p>
       <w:pPr>
-        <w:tabs>
-          <w:tab w:val="left" w:pos="5576"/>
-        </w:tabs>
         <w:autoSpaceDE w:val="0"/>
         <w:autoSpaceDN w:val="0"/>
         <w:jc w:val="both"/>
@@ -863,7 +691,6 @@
           <w:lang w:val="de-DE"/>
         </w:rPr>
       </w:pPr>
-      <w:proofErr w:type="gramStart"/>
       <w:r>
         <w:rPr>
           <w:rFonts w:ascii="Arial" w:eastAsiaTheme="minorHAnsi" w:hAnsi="Arial" w:cs="Arial"/>
@@ -872,18 +699,7 @@
           <w:szCs w:val="22"/>
           <w:lang w:val="en-US"/>
         </w:rPr>
-        <w:t>c/o</w:t>
-      </w:r>
-      <w:proofErr w:type="gramEnd"/>
-      <w:r>
-        <w:rPr>
-          <w:rFonts w:ascii="Arial" w:eastAsiaTheme="minorHAnsi" w:hAnsi="Arial" w:cs="Arial"/>
-          <w:color w:val="000000" w:themeColor="text1"/>
-          <w:sz w:val="22"/>
-          <w:szCs w:val="22"/>
-          <w:lang w:val="en-US"/>
-        </w:rPr>
-        <w:t xml:space="preserve"> Europe Convention GmbH &amp; Co. </w:t>
+        <w:t xml:space="preserve">c/o Europe Convention GmbH &amp; Co. </w:t>
       </w:r>
       <w:r>
         <w:rPr>
@@ -1079,9 +895,21 @@
           <w:color w:val="000000"/>
           <w:sz w:val="22"/>
           <w:szCs w:val="22"/>
-          <w:lang w:val="da-DK" w:eastAsia="en-IE"/>
-        </w:rPr>
-        <w:t>Ihr Ansprechpartner: &lt;&lt;User_Name&gt;&gt;</w:t>
+          <w:lang w:val="en-US" w:eastAsia="en-IE"/>
+        </w:rPr>
+        <w:t>I</w:t>
+      </w:r>
+      <w:bookmarkStart w:id="0" w:name="_GoBack"/>
+      <w:bookmarkEnd w:id="0"/>
+      <w:r>
+        <w:rPr>
+          <w:rFonts w:ascii="Arial" w:hAnsi="Arial" w:cs="Arial"/>
+          <w:color w:val="000000"/>
+          <w:sz w:val="22"/>
+          <w:szCs w:val="22"/>
+          <w:lang w:val="en-US" w:eastAsia="en-IE"/>
+        </w:rPr>
+        <w:t>hr Ansprechpartner: &lt;&lt;User_Name&gt;&gt;</w:t>
       </w:r>
     </w:p>
     <w:p>
@@ -1169,7 +997,6 @@
           <w:lang w:val="fr-FR" w:bidi="he-IL"/>
         </w:rPr>
       </w:pPr>
-      <w:proofErr w:type="spellStart"/>
       <w:r>
         <w:rPr>
           <w:rFonts w:ascii="Arial" w:hAnsi="Arial" w:cs="Arial"/>
@@ -1179,7 +1006,6 @@
         </w:rPr>
         <w:t>Ihr</w:t>
       </w:r>
-      <w:proofErr w:type="spellEnd"/>
     </w:p>
     <w:p>
       <w:pPr>
@@ -1235,7 +1061,6 @@
                 <w:lang w:val="en-US"/>
               </w:rPr>
             </w:pPr>
-            <w:proofErr w:type="spellStart"/>
             <w:r>
               <w:rPr>
                 <w:rFonts w:asciiTheme="minorHAnsi" w:hAnsiTheme="minorHAnsi" w:cstheme="minorHAnsi"/>
@@ -1247,7 +1072,6 @@
               <w:lastRenderedPageBreak/>
               <w:t>Einzelvertrag</w:t>
             </w:r>
-            <w:proofErr w:type="spellEnd"/>
           </w:p>
           <w:p>
             <w:pPr>
@@ -1278,183 +1102,39 @@
                 <w:sz w:val="22"/>
                 <w:szCs w:val="22"/>
               </w:rPr>
-              <w:t xml:space="preserve">Die </w:t>
-            </w:r>
-            <w:proofErr w:type="spellStart"/>
-            <w:r>
-              <w:rPr>
-                <w:rFonts w:ascii="Arial" w:hAnsi="Arial" w:cs="Arial"/>
-                <w:sz w:val="22"/>
-                <w:szCs w:val="22"/>
-              </w:rPr>
-              <w:t>Parteien</w:t>
-            </w:r>
-            <w:proofErr w:type="spellEnd"/>
-            <w:r>
-              <w:rPr>
-                <w:rFonts w:ascii="Arial" w:hAnsi="Arial" w:cs="Arial"/>
-                <w:sz w:val="22"/>
-                <w:szCs w:val="22"/>
-              </w:rPr>
-              <w:t xml:space="preserve"> </w:t>
-            </w:r>
-            <w:proofErr w:type="spellStart"/>
-            <w:r>
-              <w:rPr>
-                <w:rFonts w:ascii="Arial" w:hAnsi="Arial" w:cs="Arial"/>
-                <w:sz w:val="22"/>
-                <w:szCs w:val="22"/>
-              </w:rPr>
-              <w:t>nehmen</w:t>
-            </w:r>
-            <w:proofErr w:type="spellEnd"/>
-            <w:r>
-              <w:rPr>
-                <w:rFonts w:ascii="Arial" w:hAnsi="Arial" w:cs="Arial"/>
-                <w:sz w:val="22"/>
-                <w:szCs w:val="22"/>
-              </w:rPr>
-              <w:t xml:space="preserve"> auf die </w:t>
-            </w:r>
-            <w:proofErr w:type="spellStart"/>
-            <w:r>
-              <w:rPr>
-                <w:rFonts w:ascii="Arial" w:hAnsi="Arial" w:cs="Arial"/>
-                <w:sz w:val="22"/>
-                <w:szCs w:val="22"/>
-              </w:rPr>
-              <w:t>Bestimmungen</w:t>
-            </w:r>
-            <w:proofErr w:type="spellEnd"/>
-            <w:r>
-              <w:rPr>
-                <w:rFonts w:ascii="Arial" w:hAnsi="Arial" w:cs="Arial"/>
-                <w:sz w:val="22"/>
-                <w:szCs w:val="22"/>
-              </w:rPr>
-              <w:t xml:space="preserve"> des </w:t>
-            </w:r>
-            <w:proofErr w:type="spellStart"/>
-            <w:r>
-              <w:rPr>
-                <w:rFonts w:ascii="Arial" w:hAnsi="Arial" w:cs="Arial"/>
-                <w:sz w:val="22"/>
-                <w:szCs w:val="22"/>
-              </w:rPr>
-              <w:t>Dienstleistungsrahmenvertrags</w:t>
-            </w:r>
-            <w:proofErr w:type="spellEnd"/>
-            <w:r>
-              <w:rPr>
-                <w:rFonts w:ascii="Arial" w:hAnsi="Arial" w:cs="Arial"/>
-                <w:sz w:val="22"/>
-                <w:szCs w:val="22"/>
-              </w:rPr>
-              <w:t xml:space="preserve"> </w:t>
-            </w:r>
-            <w:proofErr w:type="spellStart"/>
-            <w:r>
-              <w:rPr>
-                <w:rFonts w:ascii="Arial" w:hAnsi="Arial" w:cs="Arial"/>
-                <w:sz w:val="22"/>
-                <w:szCs w:val="22"/>
-              </w:rPr>
-              <w:t>zwischen</w:t>
-            </w:r>
-            <w:proofErr w:type="spellEnd"/>
-            <w:r>
-              <w:rPr>
-                <w:rFonts w:ascii="Arial" w:hAnsi="Arial" w:cs="Arial"/>
-                <w:sz w:val="22"/>
-                <w:szCs w:val="22"/>
-              </w:rPr>
-              <w:t xml:space="preserve"> Lilly und </w:t>
-            </w:r>
-            <w:r>
-              <w:rPr>
-                <w:rFonts w:ascii="Arial" w:hAnsi="Arial" w:cs="Arial"/>
-                <w:sz w:val="22"/>
-                <w:szCs w:val="22"/>
-              </w:rPr>
-              <w:t>&lt;&lt;</w:t>
-            </w:r>
-            <w:proofErr w:type="spellStart"/>
-            <w:r>
-              <w:rPr>
-                <w:rFonts w:ascii="Arial" w:hAnsi="Arial" w:cs="Arial"/>
-                <w:sz w:val="22"/>
-                <w:szCs w:val="22"/>
-              </w:rPr>
-              <w:t>Form_</w:t>
-            </w:r>
-            <w:r>
-              <w:rPr>
-                <w:rFonts w:ascii="Arial" w:hAnsi="Arial" w:cs="Arial"/>
-                <w:sz w:val="22"/>
-                <w:szCs w:val="22"/>
-              </w:rPr>
-              <w:t>HCP</w:t>
-            </w:r>
-            <w:proofErr w:type="spellEnd"/>
-            <w:r>
-              <w:rPr>
-                <w:rFonts w:ascii="Arial" w:hAnsi="Arial" w:cs="Arial"/>
-                <w:sz w:val="22"/>
-                <w:szCs w:val="22"/>
-              </w:rPr>
-              <w:t>/Company/Institution&gt;&gt;</w:t>
-            </w:r>
-            <w:r>
-              <w:rPr>
-                <w:rFonts w:ascii="Arial" w:hAnsi="Arial" w:cs="Arial"/>
-                <w:sz w:val="22"/>
-                <w:szCs w:val="22"/>
-              </w:rPr>
-              <w:t xml:space="preserve"> </w:t>
-            </w:r>
-            <w:proofErr w:type="spellStart"/>
-            <w:r>
-              <w:rPr>
-                <w:rFonts w:ascii="Arial" w:hAnsi="Arial" w:cs="Arial"/>
-                <w:sz w:val="22"/>
-                <w:szCs w:val="22"/>
-              </w:rPr>
-              <w:t>vom</w:t>
-            </w:r>
-            <w:proofErr w:type="spellEnd"/>
-            <w:r>
-              <w:rPr>
-                <w:rFonts w:ascii="Arial" w:hAnsi="Arial" w:cs="Arial"/>
-                <w:sz w:val="22"/>
-                <w:szCs w:val="22"/>
-              </w:rPr>
-              <w:t xml:space="preserve"> </w:t>
-            </w:r>
-            <w:r>
-              <w:rPr>
-                <w:rFonts w:ascii="Arial" w:hAnsi="Arial" w:cs="Arial"/>
-                <w:sz w:val="22"/>
-                <w:szCs w:val="22"/>
-              </w:rPr>
-              <w:t>&lt;&lt;</w:t>
-            </w:r>
-            <w:proofErr w:type="spellStart"/>
-            <w:r>
-              <w:rPr>
-                <w:rFonts w:ascii="Arial" w:hAnsi="Arial" w:cs="Arial"/>
-                <w:sz w:val="22"/>
-                <w:szCs w:val="22"/>
-              </w:rPr>
-              <w:t>Form_Dateof</w:t>
-            </w:r>
-            <w:proofErr w:type="spellEnd"/>
-            <w:r>
-              <w:rPr>
-                <w:rFonts w:ascii="Arial" w:hAnsi="Arial" w:cs="Arial"/>
-                <w:sz w:val="22"/>
-                <w:szCs w:val="22"/>
-              </w:rPr>
-              <w:t xml:space="preserve"> agre</w:t>
+              <w:t xml:space="preserve">Die Parteien nehmen auf die Bestimmungen des Dienstleistungsrahmenvertrags zwischen Lilly und </w:t>
+            </w:r>
+            <w:r>
+              <w:rPr>
+                <w:rFonts w:ascii="Arial" w:hAnsi="Arial" w:cs="Arial"/>
+                <w:sz w:val="22"/>
+                <w:szCs w:val="22"/>
+              </w:rPr>
+              <w:t>&lt;&lt;Form_</w:t>
+            </w:r>
+            <w:r>
+              <w:rPr>
+                <w:rFonts w:ascii="Arial" w:hAnsi="Arial" w:cs="Arial"/>
+                <w:sz w:val="22"/>
+                <w:szCs w:val="22"/>
+              </w:rPr>
+              <w:t>HCP/Company/Institution&gt;&gt;</w:t>
+            </w:r>
+            <w:r>
+              <w:rPr>
+                <w:rFonts w:ascii="Arial" w:hAnsi="Arial" w:cs="Arial"/>
+                <w:sz w:val="22"/>
+                <w:szCs w:val="22"/>
+              </w:rPr>
+              <w:t xml:space="preserve"> vom </w:t>
+            </w:r>
+            <w:r>
+              <w:rPr>
+                <w:rFonts w:ascii="Arial" w:hAnsi="Arial" w:cs="Arial"/>
+                <w:sz w:val="22"/>
+                <w:szCs w:val="22"/>
+              </w:rPr>
+              <w:t>&lt;&lt;Form_Dateof agre</w:t>
             </w:r>
             <w:r>
               <w:rPr>
@@ -1478,223 +1158,7 @@
                 <w:sz w:val="22"/>
                 <w:szCs w:val="22"/>
               </w:rPr>
-              <w:t xml:space="preserve"> (“</w:t>
-            </w:r>
-            <w:proofErr w:type="spellStart"/>
-            <w:r>
-              <w:rPr>
-                <w:rFonts w:ascii="Arial" w:hAnsi="Arial" w:cs="Arial"/>
-                <w:sz w:val="22"/>
-                <w:szCs w:val="22"/>
-              </w:rPr>
-              <w:t>Rahmenvertrag</w:t>
-            </w:r>
-            <w:proofErr w:type="spellEnd"/>
-            <w:r>
-              <w:rPr>
-                <w:rFonts w:ascii="Arial" w:hAnsi="Arial" w:cs="Arial"/>
-                <w:sz w:val="22"/>
-                <w:szCs w:val="22"/>
-              </w:rPr>
-              <w:t xml:space="preserve">") </w:t>
-            </w:r>
-            <w:proofErr w:type="spellStart"/>
-            <w:r>
-              <w:rPr>
-                <w:rFonts w:ascii="Arial" w:hAnsi="Arial" w:cs="Arial"/>
-                <w:sz w:val="22"/>
-                <w:szCs w:val="22"/>
-              </w:rPr>
-              <w:t>vollumfänglich</w:t>
-            </w:r>
-            <w:proofErr w:type="spellEnd"/>
-            <w:r>
-              <w:rPr>
-                <w:rFonts w:ascii="Arial" w:hAnsi="Arial" w:cs="Arial"/>
-                <w:sz w:val="22"/>
-                <w:szCs w:val="22"/>
-              </w:rPr>
-              <w:t xml:space="preserve"> </w:t>
-            </w:r>
-            <w:proofErr w:type="spellStart"/>
-            <w:r>
-              <w:rPr>
-                <w:rFonts w:ascii="Arial" w:hAnsi="Arial" w:cs="Arial"/>
-                <w:sz w:val="22"/>
-                <w:szCs w:val="22"/>
-              </w:rPr>
-              <w:t>Bezug</w:t>
-            </w:r>
-            <w:proofErr w:type="spellEnd"/>
-            <w:r>
-              <w:rPr>
-                <w:rFonts w:ascii="Arial" w:hAnsi="Arial" w:cs="Arial"/>
-                <w:sz w:val="22"/>
-                <w:szCs w:val="22"/>
-              </w:rPr>
-              <w:t xml:space="preserve"> und </w:t>
-            </w:r>
-            <w:proofErr w:type="spellStart"/>
-            <w:r>
-              <w:rPr>
-                <w:rFonts w:ascii="Arial" w:hAnsi="Arial" w:cs="Arial"/>
-                <w:sz w:val="22"/>
-                <w:szCs w:val="22"/>
-              </w:rPr>
-              <w:t>vereinbaren</w:t>
-            </w:r>
-            <w:proofErr w:type="spellEnd"/>
-            <w:r>
-              <w:rPr>
-                <w:rFonts w:ascii="Arial" w:hAnsi="Arial" w:cs="Arial"/>
-                <w:sz w:val="22"/>
-                <w:szCs w:val="22"/>
-              </w:rPr>
-              <w:t xml:space="preserve"> die </w:t>
-            </w:r>
-            <w:proofErr w:type="spellStart"/>
-            <w:r>
-              <w:rPr>
-                <w:rFonts w:ascii="Arial" w:hAnsi="Arial" w:cs="Arial"/>
-                <w:sz w:val="22"/>
-                <w:szCs w:val="22"/>
-              </w:rPr>
-              <w:t>Beauftragung</w:t>
-            </w:r>
-            <w:proofErr w:type="spellEnd"/>
-            <w:r>
-              <w:rPr>
-                <w:rFonts w:ascii="Arial" w:hAnsi="Arial" w:cs="Arial"/>
-                <w:sz w:val="22"/>
-                <w:szCs w:val="22"/>
-              </w:rPr>
-              <w:t xml:space="preserve"> und </w:t>
-            </w:r>
-            <w:proofErr w:type="spellStart"/>
-            <w:r>
-              <w:rPr>
-                <w:rFonts w:ascii="Arial" w:hAnsi="Arial" w:cs="Arial"/>
-                <w:sz w:val="22"/>
-                <w:szCs w:val="22"/>
-              </w:rPr>
-              <w:t>Durchführung</w:t>
-            </w:r>
-            <w:proofErr w:type="spellEnd"/>
-            <w:r>
-              <w:rPr>
-                <w:rFonts w:ascii="Arial" w:hAnsi="Arial" w:cs="Arial"/>
-                <w:sz w:val="22"/>
-                <w:szCs w:val="22"/>
-              </w:rPr>
-              <w:t xml:space="preserve"> der </w:t>
-            </w:r>
-            <w:proofErr w:type="spellStart"/>
-            <w:r>
-              <w:rPr>
-                <w:rFonts w:ascii="Arial" w:hAnsi="Arial" w:cs="Arial"/>
-                <w:sz w:val="22"/>
-                <w:szCs w:val="22"/>
-              </w:rPr>
-              <w:t>nachfolgend</w:t>
-            </w:r>
-            <w:proofErr w:type="spellEnd"/>
-            <w:r>
-              <w:rPr>
-                <w:rFonts w:ascii="Arial" w:hAnsi="Arial" w:cs="Arial"/>
-                <w:sz w:val="22"/>
-                <w:szCs w:val="22"/>
-              </w:rPr>
-              <w:t xml:space="preserve"> </w:t>
-            </w:r>
-            <w:proofErr w:type="spellStart"/>
-            <w:r>
-              <w:rPr>
-                <w:rFonts w:ascii="Arial" w:hAnsi="Arial" w:cs="Arial"/>
-                <w:sz w:val="22"/>
-                <w:szCs w:val="22"/>
-              </w:rPr>
-              <w:t>beschriebenen</w:t>
-            </w:r>
-            <w:proofErr w:type="spellEnd"/>
-            <w:r>
-              <w:rPr>
-                <w:rFonts w:ascii="Arial" w:hAnsi="Arial" w:cs="Arial"/>
-                <w:sz w:val="22"/>
-                <w:szCs w:val="22"/>
-              </w:rPr>
-              <w:t xml:space="preserve"> </w:t>
-            </w:r>
-            <w:proofErr w:type="spellStart"/>
-            <w:r>
-              <w:rPr>
-                <w:rFonts w:ascii="Arial" w:hAnsi="Arial" w:cs="Arial"/>
-                <w:sz w:val="22"/>
-                <w:szCs w:val="22"/>
-              </w:rPr>
-              <w:t>Dienstleistung</w:t>
-            </w:r>
-            <w:proofErr w:type="spellEnd"/>
-            <w:r>
-              <w:rPr>
-                <w:rFonts w:ascii="Arial" w:hAnsi="Arial" w:cs="Arial"/>
-                <w:sz w:val="22"/>
-                <w:szCs w:val="22"/>
-              </w:rPr>
-              <w:t xml:space="preserve"> </w:t>
-            </w:r>
-            <w:proofErr w:type="spellStart"/>
-            <w:r>
-              <w:rPr>
-                <w:rFonts w:ascii="Arial" w:hAnsi="Arial" w:cs="Arial"/>
-                <w:sz w:val="22"/>
-                <w:szCs w:val="22"/>
-              </w:rPr>
-              <w:t>durch</w:t>
-            </w:r>
-            <w:proofErr w:type="spellEnd"/>
-            <w:r>
-              <w:rPr>
-                <w:rFonts w:ascii="Arial" w:hAnsi="Arial" w:cs="Arial"/>
-                <w:sz w:val="22"/>
-                <w:szCs w:val="22"/>
-              </w:rPr>
-              <w:t xml:space="preserve"> den </w:t>
-            </w:r>
-            <w:proofErr w:type="spellStart"/>
-            <w:r>
-              <w:rPr>
-                <w:rFonts w:ascii="Arial" w:hAnsi="Arial" w:cs="Arial"/>
-                <w:sz w:val="22"/>
-                <w:szCs w:val="22"/>
-              </w:rPr>
-              <w:t>Vertragspartner</w:t>
-            </w:r>
-            <w:proofErr w:type="spellEnd"/>
-            <w:r>
-              <w:rPr>
-                <w:rFonts w:ascii="Arial" w:hAnsi="Arial" w:cs="Arial"/>
-                <w:sz w:val="22"/>
-                <w:szCs w:val="22"/>
-              </w:rPr>
-              <w:t xml:space="preserve"> </w:t>
-            </w:r>
-            <w:proofErr w:type="spellStart"/>
-            <w:r>
-              <w:rPr>
-                <w:rFonts w:ascii="Arial" w:hAnsi="Arial" w:cs="Arial"/>
-                <w:sz w:val="22"/>
-                <w:szCs w:val="22"/>
-              </w:rPr>
-              <w:t>für</w:t>
-            </w:r>
-            <w:proofErr w:type="spellEnd"/>
-            <w:r>
-              <w:rPr>
-                <w:rFonts w:ascii="Arial" w:hAnsi="Arial" w:cs="Arial"/>
-                <w:sz w:val="22"/>
-                <w:szCs w:val="22"/>
-              </w:rPr>
-              <w:t xml:space="preserve"> Lilly. </w:t>
+              <w:t xml:space="preserve"> (“Rahmenvertrag") vollumfänglich Bezug und vereinbaren die Beauftragung und Durchführung der nachfolgend beschriebenen Dienstleistung durch den Vertragspartner für Lilly. </w:t>
             </w:r>
             <w:r>
               <w:rPr>
@@ -1825,20 +1289,39 @@
               <w:jc w:val="both"/>
               <w:rPr>
                 <w:rFonts w:ascii="Arial" w:hAnsi="Arial" w:cs="Arial"/>
+                <w:sz w:val="22"/>
+                <w:szCs w:val="22"/>
+                <w:lang w:val="da-DK"/>
+              </w:rPr>
+            </w:pPr>
+            <w:r>
+              <w:rPr>
+                <w:rFonts w:ascii="Arial" w:hAnsi="Arial" w:cs="Arial"/>
+                <w:sz w:val="22"/>
+                <w:szCs w:val="22"/>
+                <w:lang w:val="da-DK"/>
+              </w:rPr>
+              <w:instrText>Titel der Veranstaltung</w:instrText>
+            </w:r>
+            <w:r>
+              <w:rPr>
+                <w:rFonts w:ascii="Arial" w:hAnsi="Arial" w:cs="Arial"/>
                 <w:b/>
                 <w:sz w:val="22"/>
                 <w:szCs w:val="22"/>
                 <w:lang w:val="da-DK"/>
               </w:rPr>
-            </w:pPr>
-            <w:r>
-              <w:rPr>
-                <w:rFonts w:ascii="Arial" w:hAnsi="Arial" w:cs="Arial"/>
+              <w:instrText>:</w:instrText>
+            </w:r>
+            <w:r>
+              <w:rPr>
+                <w:rFonts w:ascii="Arial" w:hAnsi="Arial" w:cs="Arial"/>
+                <w:b/>
                 <w:sz w:val="22"/>
                 <w:szCs w:val="22"/>
                 <w:lang w:val="da-DK"/>
               </w:rPr>
-              <w:instrText>Titel der Veranstaltung</w:instrText>
+              <w:instrText xml:space="preserve"> </w:instrText>
             </w:r>
             <w:r>
               <w:rPr>
@@ -1848,84 +1331,17 @@
                 <w:szCs w:val="22"/>
                 <w:lang w:val="da-DK"/>
               </w:rPr>
-              <w:instrText>:</w:instrText>
-            </w:r>
-          </w:p>
-          <w:p>
-            <w:pPr>
-              <w:jc w:val="both"/>
-              <w:rPr>
-                <w:rFonts w:ascii="Arial" w:hAnsi="Arial" w:cs="Arial"/>
-                <w:sz w:val="22"/>
-                <w:szCs w:val="22"/>
+              <w:instrText>&lt;&lt;Meeting_MERC_Name&gt;&gt;</w:instrText>
+            </w:r>
+            <w:r>
+              <w:rPr>
+                <w:rFonts w:ascii="Arial" w:hAnsi="Arial" w:cs="Arial"/>
+                <w:sz w:val="22"/>
+                <w:szCs w:val="22"/>
+                <w:highlight w:val="yellow"/>
                 <w:lang w:val="da-DK"/>
               </w:rPr>
-            </w:pPr>
-            <w:r>
-              <w:rPr>
-                <w:rFonts w:ascii="Arial" w:hAnsi="Arial" w:cs="Arial"/>
-                <w:b/>
-                <w:sz w:val="22"/>
-                <w:szCs w:val="22"/>
-                <w:lang w:val="da-DK"/>
-              </w:rPr>
-              <w:instrText>&lt;&lt;Meeting_MERC_Name&gt;&gt;</w:instrText>
-            </w:r>
-          </w:p>
-          <w:p>
-            <w:pPr>
-              <w:jc w:val="both"/>
-              <w:rPr>
-                <w:rFonts w:ascii="Arial" w:hAnsi="Arial" w:cs="Arial"/>
-                <w:sz w:val="22"/>
-                <w:szCs w:val="22"/>
-                <w:lang w:val="da-DK"/>
-              </w:rPr>
-            </w:pPr>
-          </w:p>
-          <w:p>
-            <w:pPr>
-              <w:jc w:val="both"/>
-              <w:rPr>
-                <w:lang w:val="en-US"/>
-              </w:rPr>
-            </w:pPr>
-            <w:r>
-              <w:rPr>
-                <w:rFonts w:ascii="Arial" w:hAnsi="Arial" w:cs="Arial"/>
-                <w:sz w:val="22"/>
-                <w:szCs w:val="22"/>
-                <w:lang w:val="en-US"/>
-              </w:rPr>
-              <w:instrText>Veranstaltungsthema:</w:instrText>
-            </w:r>
-            <w:r>
-              <w:rPr>
-                <w:lang w:val="en-US"/>
-              </w:rPr>
               <w:instrText xml:space="preserve"> </w:instrText>
-            </w:r>
-          </w:p>
-          <w:p>
-            <w:pPr>
-              <w:jc w:val="both"/>
-              <w:rPr>
-                <w:rFonts w:ascii="Arial" w:hAnsi="Arial" w:cs="Arial"/>
-                <w:b/>
-                <w:sz w:val="22"/>
-                <w:szCs w:val="22"/>
-                <w:lang w:val="en-US"/>
-              </w:rPr>
-            </w:pPr>
-            <w:r>
-              <w:rPr>
-                <w:rFonts w:ascii="Arial" w:hAnsi="Arial" w:cs="Arial"/>
-                <w:b/>
-                <w:sz w:val="22"/>
-                <w:szCs w:val="22"/>
-                <w:lang w:val="en-US"/>
-              </w:rPr>
-              <w:instrText>&lt;&lt;Meeting_Participant_MERC_Topic_Area_MERC&gt;&gt;</w:instrText>
             </w:r>
           </w:p>
           <w:p>
@@ -1939,48 +1355,61 @@
                 <w:lang w:val="en-US"/>
               </w:rPr>
             </w:pPr>
+            <w:r>
+              <w:rPr>
+                <w:rFonts w:ascii="Arial" w:hAnsi="Arial" w:cs="Arial"/>
+                <w:sz w:val="22"/>
+                <w:szCs w:val="22"/>
+                <w:lang w:val="en-US"/>
+              </w:rPr>
+              <w:instrText>Veranstaltungsthema:</w:instrText>
+            </w:r>
+            <w:r>
+              <w:rPr>
+                <w:lang w:val="en-US"/>
+              </w:rPr>
+              <w:instrText xml:space="preserve"> </w:instrText>
+            </w:r>
+            <w:r>
+              <w:rPr>
+                <w:rFonts w:ascii="Arial" w:hAnsi="Arial" w:cs="Arial"/>
+                <w:b/>
+                <w:sz w:val="22"/>
+                <w:szCs w:val="22"/>
+                <w:lang w:val="en-US"/>
+              </w:rPr>
+              <w:instrText>&lt;&lt;Meeting_Participant_MERC_Topic_Area_MERC&gt;&gt;</w:instrText>
+            </w:r>
           </w:p>
           <w:p>
             <w:pPr>
               <w:jc w:val="both"/>
               <w:rPr>
                 <w:rFonts w:ascii="Arial" w:hAnsi="Arial" w:cs="Arial"/>
+                <w:sz w:val="22"/>
+                <w:szCs w:val="22"/>
+                <w:lang w:val="en-US"/>
+              </w:rPr>
+            </w:pPr>
+            <w:r>
+              <w:rPr>
+                <w:rFonts w:ascii="Arial" w:hAnsi="Arial" w:cs="Arial"/>
+                <w:sz w:val="22"/>
+                <w:szCs w:val="22"/>
+                <w:lang w:val="en-US"/>
+              </w:rPr>
+              <w:instrText xml:space="preserve">Datum der Veranstaltung: </w:instrText>
+            </w:r>
+            <w:r>
+              <w:rPr>
+                <w:rFonts w:ascii="Arial" w:hAnsi="Arial" w:cs="Arial"/>
                 <w:b/>
                 <w:sz w:val="22"/>
                 <w:szCs w:val="22"/>
                 <w:lang w:val="en-US"/>
               </w:rPr>
-            </w:pPr>
-            <w:r>
-              <w:rPr>
-                <w:rFonts w:ascii="Arial" w:hAnsi="Arial" w:cs="Arial"/>
-                <w:sz w:val="22"/>
-                <w:szCs w:val="22"/>
-                <w:lang w:val="en-US"/>
-              </w:rPr>
-              <w:instrText xml:space="preserve">Datum der Veranstaltung: </w:instrText>
-            </w:r>
-            <w:r>
-              <w:rPr>
-                <w:rFonts w:ascii="Arial" w:hAnsi="Arial" w:cs="Arial"/>
-                <w:b/>
-                <w:sz w:val="22"/>
-                <w:szCs w:val="22"/>
-                <w:lang w:val="en-US"/>
-              </w:rPr>
               <w:instrText>&lt;&lt;Meeting_MERC_Date_of_Event_MERC__s&gt;&gt;</w:instrText>
             </w:r>
-          </w:p>
-          <w:p>
-            <w:pPr>
-              <w:jc w:val="both"/>
-              <w:rPr>
-                <w:rFonts w:ascii="Arial" w:hAnsi="Arial" w:cs="Arial"/>
-                <w:sz w:val="22"/>
-                <w:szCs w:val="22"/>
-                <w:lang w:val="en-US"/>
-              </w:rPr>
-            </w:pPr>
           </w:p>
           <w:p>
             <w:pPr>
@@ -2199,42 +1628,40 @@
               <w:jc w:val="both"/>
               <w:rPr>
                 <w:rFonts w:ascii="Arial" w:hAnsi="Arial" w:cs="Arial"/>
+                <w:sz w:val="22"/>
+                <w:szCs w:val="22"/>
+                <w:lang w:val="da-DK"/>
+              </w:rPr>
+            </w:pPr>
+            <w:r>
+              <w:rPr>
+                <w:rFonts w:ascii="Arial" w:hAnsi="Arial" w:cs="Arial"/>
+                <w:sz w:val="22"/>
+                <w:szCs w:val="22"/>
+                <w:lang w:val="da-DK"/>
+              </w:rPr>
+              <w:instrText>Titel der Veranstaltung</w:instrText>
+            </w:r>
+            <w:r>
+              <w:rPr>
+                <w:rFonts w:ascii="Arial" w:hAnsi="Arial" w:cs="Arial"/>
                 <w:b/>
                 <w:sz w:val="22"/>
                 <w:szCs w:val="22"/>
                 <w:lang w:val="da-DK"/>
               </w:rPr>
-            </w:pPr>
-            <w:r>
-              <w:rPr>
-                <w:rFonts w:ascii="Arial" w:hAnsi="Arial" w:cs="Arial"/>
+              <w:instrText>:</w:instrText>
+            </w:r>
+            <w:r>
+              <w:rPr>
+                <w:rFonts w:ascii="Arial" w:hAnsi="Arial" w:cs="Arial"/>
+                <w:b/>
                 <w:sz w:val="22"/>
                 <w:szCs w:val="22"/>
                 <w:lang w:val="da-DK"/>
               </w:rPr>
-              <w:instrText>Titel der Veranstaltung</w:instrText>
-            </w:r>
-            <w:r>
-              <w:rPr>
-                <w:rFonts w:ascii="Arial" w:hAnsi="Arial" w:cs="Arial"/>
-                <w:b/>
-                <w:sz w:val="22"/>
-                <w:szCs w:val="22"/>
-                <w:lang w:val="da-DK"/>
-              </w:rPr>
-              <w:instrText>:</w:instrText>
-            </w:r>
-          </w:p>
-          <w:p>
-            <w:pPr>
-              <w:jc w:val="both"/>
-              <w:rPr>
-                <w:rFonts w:ascii="Arial" w:hAnsi="Arial" w:cs="Arial"/>
-                <w:sz w:val="22"/>
-                <w:szCs w:val="22"/>
-                <w:lang w:val="da-DK"/>
-              </w:rPr>
-            </w:pPr>
+              <w:instrText xml:space="preserve"> </w:instrText>
+            </w:r>
             <w:r>
               <w:rPr>
                 <w:rFonts w:ascii="Arial" w:hAnsi="Arial" w:cs="Arial"/>
@@ -2263,108 +1690,65 @@
                 <w:rFonts w:ascii="Arial" w:hAnsi="Arial" w:cs="Arial"/>
                 <w:sz w:val="22"/>
                 <w:szCs w:val="22"/>
-                <w:lang w:val="da-DK"/>
-              </w:rPr>
-            </w:pPr>
-          </w:p>
-          <w:p>
-            <w:pPr>
-              <w:jc w:val="both"/>
-              <w:rPr>
-                <w:lang w:val="en-US"/>
-              </w:rPr>
-            </w:pPr>
-            <w:r>
-              <w:rPr>
-                <w:rFonts w:ascii="Arial" w:hAnsi="Arial" w:cs="Arial"/>
-                <w:sz w:val="22"/>
-                <w:szCs w:val="22"/>
-                <w:lang w:val="en-US"/>
-              </w:rPr>
-              <w:instrText>Veranstaltungsthema:</w:instrText>
-            </w:r>
-            <w:r>
-              <w:rPr>
-                <w:lang w:val="en-US"/>
-              </w:rPr>
-              <w:instrText xml:space="preserve"> </w:instrText>
-            </w:r>
-          </w:p>
-          <w:p>
-            <w:pPr>
-              <w:jc w:val="both"/>
-              <w:rPr>
-                <w:rFonts w:ascii="Arial" w:hAnsi="Arial" w:cs="Arial"/>
-                <w:b/>
-                <w:sz w:val="22"/>
-                <w:szCs w:val="22"/>
-                <w:lang w:val="en-US"/>
-              </w:rPr>
-            </w:pPr>
-            <w:r>
-              <w:rPr>
-                <w:rFonts w:ascii="Arial" w:hAnsi="Arial" w:cs="Arial"/>
-                <w:b/>
-                <w:sz w:val="22"/>
-                <w:szCs w:val="22"/>
-                <w:lang w:val="en-US"/>
-              </w:rPr>
-              <w:instrText>&lt;&lt;Meeting_Participant_MERC_Topic_Area_MERC&gt;&gt;</w:instrText>
-            </w:r>
-          </w:p>
-          <w:p>
-            <w:pPr>
-              <w:jc w:val="both"/>
-              <w:rPr>
-                <w:rFonts w:ascii="Arial" w:hAnsi="Arial" w:cs="Arial"/>
-                <w:sz w:val="22"/>
-                <w:szCs w:val="22"/>
                 <w:highlight w:val="yellow"/>
                 <w:lang w:val="en-US"/>
               </w:rPr>
             </w:pPr>
+            <w:r>
+              <w:rPr>
+                <w:rFonts w:ascii="Arial" w:hAnsi="Arial" w:cs="Arial"/>
+                <w:sz w:val="22"/>
+                <w:szCs w:val="22"/>
+                <w:lang w:val="en-US"/>
+              </w:rPr>
+              <w:instrText>Veranstaltungsthema:</w:instrText>
+            </w:r>
+            <w:r>
+              <w:rPr>
+                <w:lang w:val="en-US"/>
+              </w:rPr>
+              <w:instrText xml:space="preserve"> </w:instrText>
+            </w:r>
+            <w:r>
+              <w:rPr>
+                <w:rFonts w:ascii="Arial" w:hAnsi="Arial" w:cs="Arial"/>
+                <w:b/>
+                <w:sz w:val="22"/>
+                <w:szCs w:val="22"/>
+                <w:lang w:val="en-US"/>
+              </w:rPr>
+              <w:instrText>&lt;&lt;Meeting_Participant_MERC_Topic_Area_MERC&gt;&gt;</w:instrText>
+            </w:r>
           </w:p>
           <w:p>
             <w:pPr>
               <w:jc w:val="both"/>
               <w:rPr>
                 <w:rFonts w:ascii="Arial" w:hAnsi="Arial" w:cs="Arial"/>
+                <w:sz w:val="22"/>
+                <w:szCs w:val="22"/>
+                <w:lang w:val="en-US"/>
+              </w:rPr>
+            </w:pPr>
+            <w:r>
+              <w:rPr>
+                <w:rFonts w:ascii="Arial" w:hAnsi="Arial" w:cs="Arial"/>
+                <w:sz w:val="22"/>
+                <w:szCs w:val="22"/>
+                <w:lang w:val="en-US"/>
+              </w:rPr>
+              <w:instrText xml:space="preserve">Datum der Veranstaltung: </w:instrText>
+            </w:r>
+            <w:r>
+              <w:rPr>
+                <w:rFonts w:ascii="Arial" w:hAnsi="Arial" w:cs="Arial"/>
                 <w:b/>
                 <w:sz w:val="22"/>
                 <w:szCs w:val="22"/>
                 <w:lang w:val="en-US"/>
               </w:rPr>
-            </w:pPr>
-            <w:r>
-              <w:rPr>
-                <w:rFonts w:ascii="Arial" w:hAnsi="Arial" w:cs="Arial"/>
-                <w:sz w:val="22"/>
-                <w:szCs w:val="22"/>
-                <w:lang w:val="en-US"/>
-              </w:rPr>
-              <w:instrText xml:space="preserve">Datum der Veranstaltung: </w:instrText>
-            </w:r>
-            <w:r>
-              <w:rPr>
-                <w:rFonts w:ascii="Arial" w:hAnsi="Arial" w:cs="Arial"/>
-                <w:b/>
-                <w:sz w:val="22"/>
-                <w:szCs w:val="22"/>
-                <w:lang w:val="en-US"/>
-              </w:rPr>
               <w:instrText>&lt;&lt;Meeting_MERC_Date_of_Event_MERC__s&gt;&gt;</w:instrText>
             </w:r>
-          </w:p>
-          <w:p>
-            <w:pPr>
-              <w:jc w:val="both"/>
-              <w:rPr>
-                <w:rFonts w:ascii="Arial" w:hAnsi="Arial" w:cs="Arial"/>
-                <w:sz w:val="22"/>
-                <w:szCs w:val="22"/>
-                <w:lang w:val="en-US"/>
-              </w:rPr>
-            </w:pPr>
           </w:p>
           <w:p>
             <w:pPr>
@@ -2552,20 +1936,39 @@
               <w:jc w:val="both"/>
               <w:rPr>
                 <w:rFonts w:ascii="Arial" w:hAnsi="Arial" w:cs="Arial"/>
+                <w:sz w:val="22"/>
+                <w:szCs w:val="22"/>
+                <w:lang w:val="da-DK"/>
+              </w:rPr>
+            </w:pPr>
+            <w:r>
+              <w:rPr>
+                <w:rFonts w:ascii="Arial" w:hAnsi="Arial" w:cs="Arial"/>
+                <w:sz w:val="22"/>
+                <w:szCs w:val="22"/>
+                <w:lang w:val="da-DK"/>
+              </w:rPr>
+              <w:instrText>Titel der Veranstaltung</w:instrText>
+            </w:r>
+            <w:r>
+              <w:rPr>
+                <w:rFonts w:ascii="Arial" w:hAnsi="Arial" w:cs="Arial"/>
                 <w:b/>
                 <w:sz w:val="22"/>
                 <w:szCs w:val="22"/>
                 <w:lang w:val="da-DK"/>
               </w:rPr>
-            </w:pPr>
-            <w:r>
-              <w:rPr>
-                <w:rFonts w:ascii="Arial" w:hAnsi="Arial" w:cs="Arial"/>
+              <w:instrText>:</w:instrText>
+            </w:r>
+            <w:r>
+              <w:rPr>
+                <w:rFonts w:ascii="Arial" w:hAnsi="Arial" w:cs="Arial"/>
+                <w:b/>
                 <w:sz w:val="22"/>
                 <w:szCs w:val="22"/>
                 <w:lang w:val="da-DK"/>
               </w:rPr>
-              <w:instrText>Titel der Veranstaltung</w:instrText>
+              <w:instrText xml:space="preserve"> </w:instrText>
             </w:r>
             <w:r>
               <w:rPr>
@@ -2575,84 +1978,17 @@
                 <w:szCs w:val="22"/>
                 <w:lang w:val="da-DK"/>
               </w:rPr>
-              <w:instrText>:</w:instrText>
-            </w:r>
-          </w:p>
-          <w:p>
-            <w:pPr>
-              <w:jc w:val="both"/>
-              <w:rPr>
-                <w:rFonts w:ascii="Arial" w:hAnsi="Arial" w:cs="Arial"/>
-                <w:sz w:val="22"/>
-                <w:szCs w:val="22"/>
+              <w:instrText>&lt;&lt;Meeting_MERC_Name&gt;&gt;</w:instrText>
+            </w:r>
+            <w:r>
+              <w:rPr>
+                <w:rFonts w:ascii="Arial" w:hAnsi="Arial" w:cs="Arial"/>
+                <w:sz w:val="22"/>
+                <w:szCs w:val="22"/>
+                <w:highlight w:val="yellow"/>
                 <w:lang w:val="da-DK"/>
               </w:rPr>
-            </w:pPr>
-            <w:r>
-              <w:rPr>
-                <w:rFonts w:ascii="Arial" w:hAnsi="Arial" w:cs="Arial"/>
-                <w:b/>
-                <w:sz w:val="22"/>
-                <w:szCs w:val="22"/>
-                <w:lang w:val="da-DK"/>
-              </w:rPr>
-              <w:instrText>&lt;&lt;Meeting_MERC_Name&gt;&gt;</w:instrText>
-            </w:r>
-          </w:p>
-          <w:p>
-            <w:pPr>
-              <w:jc w:val="both"/>
-              <w:rPr>
-                <w:rFonts w:ascii="Arial" w:hAnsi="Arial" w:cs="Arial"/>
-                <w:sz w:val="22"/>
-                <w:szCs w:val="22"/>
-                <w:lang w:val="da-DK"/>
-              </w:rPr>
-            </w:pPr>
-          </w:p>
-          <w:p>
-            <w:pPr>
-              <w:jc w:val="both"/>
-              <w:rPr>
-                <w:lang w:val="en-US"/>
-              </w:rPr>
-            </w:pPr>
-            <w:r>
-              <w:rPr>
-                <w:rFonts w:ascii="Arial" w:hAnsi="Arial" w:cs="Arial"/>
-                <w:sz w:val="22"/>
-                <w:szCs w:val="22"/>
-                <w:lang w:val="en-US"/>
-              </w:rPr>
-              <w:instrText>Veranstaltungsthema:</w:instrText>
-            </w:r>
-            <w:r>
-              <w:rPr>
-                <w:lang w:val="en-US"/>
-              </w:rPr>
               <w:instrText xml:space="preserve"> </w:instrText>
-            </w:r>
-          </w:p>
-          <w:p>
-            <w:pPr>
-              <w:jc w:val="both"/>
-              <w:rPr>
-                <w:rFonts w:ascii="Arial" w:hAnsi="Arial" w:cs="Arial"/>
-                <w:b/>
-                <w:sz w:val="22"/>
-                <w:szCs w:val="22"/>
-                <w:lang w:val="en-US"/>
-              </w:rPr>
-            </w:pPr>
-            <w:r>
-              <w:rPr>
-                <w:rFonts w:ascii="Arial" w:hAnsi="Arial" w:cs="Arial"/>
-                <w:b/>
-                <w:sz w:val="22"/>
-                <w:szCs w:val="22"/>
-                <w:lang w:val="en-US"/>
-              </w:rPr>
-              <w:instrText>&lt;&lt;Meeting_Participant_MERC_Topic_Area_MERC&gt;&gt;</w:instrText>
             </w:r>
           </w:p>
           <w:p>
@@ -2666,83 +2002,60 @@
                 <w:lang w:val="en-US"/>
               </w:rPr>
             </w:pPr>
+            <w:r>
+              <w:rPr>
+                <w:rFonts w:ascii="Arial" w:hAnsi="Arial" w:cs="Arial"/>
+                <w:sz w:val="22"/>
+                <w:szCs w:val="22"/>
+                <w:lang w:val="en-US"/>
+              </w:rPr>
+              <w:instrText>Veranstaltungsthema:</w:instrText>
+            </w:r>
+            <w:r>
+              <w:rPr>
+                <w:lang w:val="en-US"/>
+              </w:rPr>
+              <w:instrText xml:space="preserve"> </w:instrText>
+            </w:r>
+            <w:r>
+              <w:rPr>
+                <w:rFonts w:ascii="Arial" w:hAnsi="Arial" w:cs="Arial"/>
+                <w:b/>
+                <w:sz w:val="22"/>
+                <w:szCs w:val="22"/>
+                <w:lang w:val="en-US"/>
+              </w:rPr>
+              <w:instrText>&lt;&lt;Meeting_Participant_MERC_Topic_Area_MERC&gt;&gt;</w:instrText>
+            </w:r>
           </w:p>
           <w:p>
             <w:pPr>
               <w:jc w:val="both"/>
               <w:rPr>
                 <w:rFonts w:ascii="Arial" w:hAnsi="Arial" w:cs="Arial"/>
+                <w:sz w:val="22"/>
+                <w:szCs w:val="22"/>
+                <w:lang w:val="en-US"/>
+              </w:rPr>
+            </w:pPr>
+            <w:r>
+              <w:rPr>
+                <w:rFonts w:ascii="Arial" w:hAnsi="Arial" w:cs="Arial"/>
+                <w:sz w:val="22"/>
+                <w:szCs w:val="22"/>
+                <w:lang w:val="en-US"/>
+              </w:rPr>
+              <w:instrText xml:space="preserve">Datum der Veranstaltung: </w:instrText>
+            </w:r>
+            <w:r>
+              <w:rPr>
+                <w:rFonts w:ascii="Arial" w:hAnsi="Arial" w:cs="Arial"/>
                 <w:b/>
                 <w:sz w:val="22"/>
                 <w:szCs w:val="22"/>
                 <w:lang w:val="en-US"/>
               </w:rPr>
-            </w:pPr>
-            <w:r>
-              <w:rPr>
-                <w:rFonts w:ascii="Arial" w:hAnsi="Arial" w:cs="Arial"/>
-                <w:sz w:val="22"/>
-                <w:szCs w:val="22"/>
-                <w:lang w:val="en-US"/>
-              </w:rPr>
-              <w:instrText xml:space="preserve">Datum der Veranstaltung: </w:instrText>
-            </w:r>
-            <w:r>
-              <w:rPr>
-                <w:rFonts w:ascii="Arial" w:hAnsi="Arial" w:cs="Arial"/>
-                <w:b/>
-                <w:sz w:val="22"/>
-                <w:szCs w:val="22"/>
-                <w:lang w:val="en-US"/>
-              </w:rPr>
               <w:instrText>&lt;&lt;Meeting_MERC_Date_of_Event_MERC__s&gt;&gt;</w:instrText>
-            </w:r>
-          </w:p>
-          <w:p>
-            <w:pPr>
-              <w:jc w:val="both"/>
-              <w:rPr>
-                <w:rFonts w:ascii="Arial" w:hAnsi="Arial" w:cs="Arial"/>
-                <w:sz w:val="22"/>
-                <w:szCs w:val="22"/>
-                <w:lang w:val="en-US"/>
-              </w:rPr>
-            </w:pPr>
-          </w:p>
-          <w:p>
-            <w:pPr>
-              <w:jc w:val="both"/>
-              <w:rPr>
-                <w:rFonts w:ascii="Arial" w:hAnsi="Arial" w:cs="Arial"/>
-                <w:sz w:val="22"/>
-                <w:szCs w:val="22"/>
-                <w:lang w:val="en-US"/>
-              </w:rPr>
-            </w:pPr>
-            <w:r>
-              <w:rPr>
-                <w:rFonts w:ascii="Arial" w:hAnsi="Arial" w:cs="Arial"/>
-                <w:sz w:val="22"/>
-                <w:szCs w:val="22"/>
-              </w:rPr>
-              <w:instrText>Veranstaltungsort</w:instrText>
-            </w:r>
-            <w:r>
-              <w:rPr>
-                <w:rFonts w:ascii="Arial" w:hAnsi="Arial" w:cs="Arial"/>
-                <w:sz w:val="22"/>
-                <w:szCs w:val="22"/>
-              </w:rPr>
-              <w:instrText xml:space="preserve">: </w:instrText>
-            </w:r>
-            <w:r>
-              <w:rPr>
-                <w:rFonts w:ascii="Arial" w:hAnsi="Arial" w:cs="Arial"/>
-                <w:b/>
-                <w:sz w:val="22"/>
-                <w:szCs w:val="22"/>
-              </w:rPr>
-              <w:instrText>&lt;&lt;Meeting_MERC_City_of_Meeting_MERC&gt;&gt;</w:instrText>
             </w:r>
           </w:p>
         </w:tc>
@@ -2885,7 +2198,6 @@
                 <w:szCs w:val="22"/>
                 <w:lang w:val="da-DK"/>
               </w:rPr>
-              <w:lastRenderedPageBreak/>
               <w:instrText>Referententätigkeit oder Moderation bei einer von Lilly organisierten Veranstaltung zur</w:instrText>
             </w:r>
             <w:r>
@@ -2951,20 +2263,39 @@
               <w:jc w:val="both"/>
               <w:rPr>
                 <w:rFonts w:ascii="Arial" w:hAnsi="Arial" w:cs="Arial"/>
+                <w:sz w:val="22"/>
+                <w:szCs w:val="22"/>
+                <w:lang w:val="da-DK"/>
+              </w:rPr>
+            </w:pPr>
+            <w:r>
+              <w:rPr>
+                <w:rFonts w:ascii="Arial" w:hAnsi="Arial" w:cs="Arial"/>
+                <w:sz w:val="22"/>
+                <w:szCs w:val="22"/>
+                <w:lang w:val="da-DK"/>
+              </w:rPr>
+              <w:instrText>Titel der Veranstaltung</w:instrText>
+            </w:r>
+            <w:r>
+              <w:rPr>
+                <w:rFonts w:ascii="Arial" w:hAnsi="Arial" w:cs="Arial"/>
                 <w:b/>
                 <w:sz w:val="22"/>
                 <w:szCs w:val="22"/>
                 <w:lang w:val="da-DK"/>
               </w:rPr>
-            </w:pPr>
-            <w:r>
-              <w:rPr>
-                <w:rFonts w:ascii="Arial" w:hAnsi="Arial" w:cs="Arial"/>
+              <w:instrText>:</w:instrText>
+            </w:r>
+            <w:r>
+              <w:rPr>
+                <w:rFonts w:ascii="Arial" w:hAnsi="Arial" w:cs="Arial"/>
+                <w:b/>
                 <w:sz w:val="22"/>
                 <w:szCs w:val="22"/>
                 <w:lang w:val="da-DK"/>
               </w:rPr>
-              <w:instrText>Titel der Veranstaltung</w:instrText>
+              <w:instrText xml:space="preserve"> </w:instrText>
             </w:r>
             <w:r>
               <w:rPr>
@@ -2974,94 +2305,17 @@
                 <w:szCs w:val="22"/>
                 <w:lang w:val="da-DK"/>
               </w:rPr>
-              <w:instrText>:</w:instrText>
-            </w:r>
-            <w:r>
-              <w:rPr>
-                <w:rFonts w:ascii="Arial" w:hAnsi="Arial" w:cs="Arial"/>
-                <w:b/>
-                <w:sz w:val="22"/>
-                <w:szCs w:val="22"/>
+              <w:instrText>&lt;&lt;Meeting_MERC_Name&gt;&gt;</w:instrText>
+            </w:r>
+            <w:r>
+              <w:rPr>
+                <w:rFonts w:ascii="Arial" w:hAnsi="Arial" w:cs="Arial"/>
+                <w:sz w:val="22"/>
+                <w:szCs w:val="22"/>
+                <w:highlight w:val="yellow"/>
                 <w:lang w:val="da-DK"/>
               </w:rPr>
               <w:instrText xml:space="preserve"> </w:instrText>
-            </w:r>
-          </w:p>
-          <w:p>
-            <w:pPr>
-              <w:jc w:val="both"/>
-              <w:rPr>
-                <w:rFonts w:ascii="Arial" w:hAnsi="Arial" w:cs="Arial"/>
-                <w:sz w:val="22"/>
-                <w:szCs w:val="22"/>
-                <w:lang w:val="da-DK"/>
-              </w:rPr>
-            </w:pPr>
-            <w:r>
-              <w:rPr>
-                <w:rFonts w:ascii="Arial" w:hAnsi="Arial" w:cs="Arial"/>
-                <w:b/>
-                <w:sz w:val="22"/>
-                <w:szCs w:val="22"/>
-                <w:lang w:val="da-DK"/>
-              </w:rPr>
-              <w:instrText>&lt;&lt;Meeting_MERC_Name&gt;&gt;</w:instrText>
-            </w:r>
-          </w:p>
-          <w:p>
-            <w:pPr>
-              <w:jc w:val="both"/>
-              <w:rPr>
-                <w:rFonts w:ascii="Arial" w:hAnsi="Arial" w:cs="Arial"/>
-                <w:sz w:val="22"/>
-                <w:szCs w:val="22"/>
-                <w:lang w:val="da-DK"/>
-              </w:rPr>
-            </w:pPr>
-          </w:p>
-          <w:p>
-            <w:pPr>
-              <w:jc w:val="both"/>
-              <w:rPr>
-                <w:lang w:val="en-US"/>
-              </w:rPr>
-            </w:pPr>
-            <w:r>
-              <w:rPr>
-                <w:rFonts w:ascii="Arial" w:hAnsi="Arial" w:cs="Arial"/>
-                <w:sz w:val="22"/>
-                <w:szCs w:val="22"/>
-                <w:lang w:val="en-US"/>
-              </w:rPr>
-              <w:instrText>Veranstaltungsthema:</w:instrText>
-            </w:r>
-            <w:r>
-              <w:rPr>
-                <w:lang w:val="en-US"/>
-              </w:rPr>
-              <w:instrText xml:space="preserve"> </w:instrText>
-            </w:r>
-          </w:p>
-          <w:p>
-            <w:pPr>
-              <w:jc w:val="both"/>
-              <w:rPr>
-                <w:rFonts w:ascii="Arial" w:hAnsi="Arial" w:cs="Arial"/>
-                <w:b/>
-                <w:sz w:val="22"/>
-                <w:szCs w:val="22"/>
-                <w:lang w:val="en-US"/>
-              </w:rPr>
-            </w:pPr>
-            <w:r>
-              <w:rPr>
-                <w:rFonts w:ascii="Arial" w:hAnsi="Arial" w:cs="Arial"/>
-                <w:b/>
-                <w:sz w:val="22"/>
-                <w:szCs w:val="22"/>
-                <w:lang w:val="en-US"/>
-              </w:rPr>
-              <w:instrText>&lt;&lt;Meeting_Participant_MERC_Topic_Area_MERC&gt;&gt;</w:instrText>
             </w:r>
           </w:p>
           <w:p>
@@ -3075,48 +2329,61 @@
                 <w:lang w:val="en-US"/>
               </w:rPr>
             </w:pPr>
+            <w:r>
+              <w:rPr>
+                <w:rFonts w:ascii="Arial" w:hAnsi="Arial" w:cs="Arial"/>
+                <w:sz w:val="22"/>
+                <w:szCs w:val="22"/>
+                <w:lang w:val="en-US"/>
+              </w:rPr>
+              <w:instrText>Veranstaltungsthema:</w:instrText>
+            </w:r>
+            <w:r>
+              <w:rPr>
+                <w:lang w:val="en-US"/>
+              </w:rPr>
+              <w:instrText xml:space="preserve"> </w:instrText>
+            </w:r>
+            <w:r>
+              <w:rPr>
+                <w:rFonts w:ascii="Arial" w:hAnsi="Arial" w:cs="Arial"/>
+                <w:b/>
+                <w:sz w:val="22"/>
+                <w:szCs w:val="22"/>
+                <w:lang w:val="en-US"/>
+              </w:rPr>
+              <w:instrText>&lt;&lt;Meeting_Participant_MERC_Topic_Area_MERC&gt;&gt;</w:instrText>
+            </w:r>
           </w:p>
           <w:p>
             <w:pPr>
               <w:jc w:val="both"/>
               <w:rPr>
                 <w:rFonts w:ascii="Arial" w:hAnsi="Arial" w:cs="Arial"/>
+                <w:sz w:val="22"/>
+                <w:szCs w:val="22"/>
+                <w:lang w:val="en-US"/>
+              </w:rPr>
+            </w:pPr>
+            <w:r>
+              <w:rPr>
+                <w:rFonts w:ascii="Arial" w:hAnsi="Arial" w:cs="Arial"/>
+                <w:sz w:val="22"/>
+                <w:szCs w:val="22"/>
+                <w:lang w:val="en-US"/>
+              </w:rPr>
+              <w:instrText xml:space="preserve">Datum der Veranstaltung: </w:instrText>
+            </w:r>
+            <w:r>
+              <w:rPr>
+                <w:rFonts w:ascii="Arial" w:hAnsi="Arial" w:cs="Arial"/>
                 <w:b/>
                 <w:sz w:val="22"/>
                 <w:szCs w:val="22"/>
                 <w:lang w:val="en-US"/>
               </w:rPr>
-            </w:pPr>
-            <w:r>
-              <w:rPr>
-                <w:rFonts w:ascii="Arial" w:hAnsi="Arial" w:cs="Arial"/>
-                <w:sz w:val="22"/>
-                <w:szCs w:val="22"/>
-                <w:lang w:val="en-US"/>
-              </w:rPr>
-              <w:instrText xml:space="preserve">Datum der Veranstaltung: </w:instrText>
-            </w:r>
-            <w:r>
-              <w:rPr>
-                <w:rFonts w:ascii="Arial" w:hAnsi="Arial" w:cs="Arial"/>
-                <w:b/>
-                <w:sz w:val="22"/>
-                <w:szCs w:val="22"/>
-                <w:lang w:val="en-US"/>
-              </w:rPr>
               <w:instrText>&lt;&lt;Meeting_MERC_Date_of_Event_MERC__s&gt;&gt;</w:instrText>
             </w:r>
-          </w:p>
-          <w:p>
-            <w:pPr>
-              <w:jc w:val="both"/>
-              <w:rPr>
-                <w:rFonts w:ascii="Arial" w:hAnsi="Arial" w:cs="Arial"/>
-                <w:sz w:val="22"/>
-                <w:szCs w:val="22"/>
-                <w:lang w:val="en-US"/>
-              </w:rPr>
-            </w:pPr>
           </w:p>
           <w:p>
             <w:pPr>
@@ -3357,20 +2624,39 @@
               <w:jc w:val="both"/>
               <w:rPr>
                 <w:rFonts w:ascii="Arial" w:hAnsi="Arial" w:cs="Arial"/>
+                <w:sz w:val="22"/>
+                <w:szCs w:val="22"/>
+                <w:lang w:val="da-DK"/>
+              </w:rPr>
+            </w:pPr>
+            <w:r>
+              <w:rPr>
+                <w:rFonts w:ascii="Arial" w:hAnsi="Arial" w:cs="Arial"/>
+                <w:sz w:val="22"/>
+                <w:szCs w:val="22"/>
+                <w:lang w:val="da-DK"/>
+              </w:rPr>
+              <w:instrText>Titel der Veranstaltung</w:instrText>
+            </w:r>
+            <w:r>
+              <w:rPr>
+                <w:rFonts w:ascii="Arial" w:hAnsi="Arial" w:cs="Arial"/>
                 <w:b/>
                 <w:sz w:val="22"/>
                 <w:szCs w:val="22"/>
                 <w:lang w:val="da-DK"/>
               </w:rPr>
-            </w:pPr>
-            <w:r>
-              <w:rPr>
-                <w:rFonts w:ascii="Arial" w:hAnsi="Arial" w:cs="Arial"/>
+              <w:instrText>:</w:instrText>
+            </w:r>
+            <w:r>
+              <w:rPr>
+                <w:rFonts w:ascii="Arial" w:hAnsi="Arial" w:cs="Arial"/>
+                <w:b/>
                 <w:sz w:val="22"/>
                 <w:szCs w:val="22"/>
                 <w:lang w:val="da-DK"/>
               </w:rPr>
-              <w:instrText>Titel der Veranstaltung</w:instrText>
+              <w:instrText xml:space="preserve"> </w:instrText>
             </w:r>
             <w:r>
               <w:rPr>
@@ -3380,51 +2666,8 @@
                 <w:szCs w:val="22"/>
                 <w:lang w:val="da-DK"/>
               </w:rPr>
-              <w:instrText>:</w:instrText>
-            </w:r>
-            <w:r>
-              <w:rPr>
-                <w:rFonts w:ascii="Arial" w:hAnsi="Arial" w:cs="Arial"/>
-                <w:b/>
-                <w:sz w:val="22"/>
-                <w:szCs w:val="22"/>
-                <w:lang w:val="da-DK"/>
-              </w:rPr>
-              <w:instrText xml:space="preserve"> </w:instrText>
-            </w:r>
-          </w:p>
-          <w:p>
-            <w:pPr>
-              <w:jc w:val="both"/>
-              <w:rPr>
-                <w:rFonts w:ascii="Arial" w:hAnsi="Arial" w:cs="Arial"/>
-                <w:b/>
-                <w:sz w:val="22"/>
-                <w:szCs w:val="22"/>
-                <w:lang w:val="da-DK"/>
-              </w:rPr>
-            </w:pPr>
-            <w:r>
-              <w:rPr>
-                <w:rFonts w:ascii="Arial" w:hAnsi="Arial" w:cs="Arial"/>
-                <w:b/>
-                <w:sz w:val="22"/>
-                <w:szCs w:val="22"/>
-                <w:lang w:val="da-DK"/>
-              </w:rPr>
               <w:instrText>&lt;&lt;Meeting_MERC_Name&gt;&gt;</w:instrText>
             </w:r>
-          </w:p>
-          <w:p>
-            <w:pPr>
-              <w:jc w:val="both"/>
-              <w:rPr>
-                <w:rFonts w:ascii="Arial" w:hAnsi="Arial" w:cs="Arial"/>
-                <w:sz w:val="22"/>
-                <w:szCs w:val="22"/>
-                <w:lang w:val="da-DK"/>
-              </w:rPr>
-            </w:pPr>
             <w:r>
               <w:rPr>
                 <w:rFonts w:ascii="Arial" w:hAnsi="Arial" w:cs="Arial"/>
@@ -3440,51 +2683,6 @@
             <w:pPr>
               <w:jc w:val="both"/>
               <w:rPr>
-                <w:lang w:val="en-US"/>
-              </w:rPr>
-            </w:pPr>
-            <w:r>
-              <w:rPr>
-                <w:rFonts w:ascii="Arial" w:hAnsi="Arial" w:cs="Arial"/>
-                <w:sz w:val="22"/>
-                <w:szCs w:val="22"/>
-                <w:lang w:val="en-US"/>
-              </w:rPr>
-              <w:instrText>Veranstaltungsthema:</w:instrText>
-            </w:r>
-            <w:r>
-              <w:rPr>
-                <w:lang w:val="en-US"/>
-              </w:rPr>
-              <w:instrText xml:space="preserve"> </w:instrText>
-            </w:r>
-          </w:p>
-          <w:p>
-            <w:pPr>
-              <w:jc w:val="both"/>
-              <w:rPr>
-                <w:rFonts w:ascii="Arial" w:hAnsi="Arial" w:cs="Arial"/>
-                <w:b/>
-                <w:sz w:val="22"/>
-                <w:szCs w:val="22"/>
-                <w:lang w:val="en-US"/>
-              </w:rPr>
-            </w:pPr>
-            <w:r>
-              <w:rPr>
-                <w:rFonts w:ascii="Arial" w:hAnsi="Arial" w:cs="Arial"/>
-                <w:b/>
-                <w:sz w:val="22"/>
-                <w:szCs w:val="22"/>
-                <w:lang w:val="en-US"/>
-              </w:rPr>
-              <w:instrText>&lt;&lt;Meeting_Participant_MERC_Topic_Area_MERC&gt;&gt;</w:instrText>
-            </w:r>
-          </w:p>
-          <w:p>
-            <w:pPr>
-              <w:jc w:val="both"/>
-              <w:rPr>
                 <w:rFonts w:ascii="Arial" w:hAnsi="Arial" w:cs="Arial"/>
                 <w:sz w:val="22"/>
                 <w:szCs w:val="22"/>
@@ -3492,48 +2690,61 @@
                 <w:lang w:val="en-US"/>
               </w:rPr>
             </w:pPr>
+            <w:r>
+              <w:rPr>
+                <w:rFonts w:ascii="Arial" w:hAnsi="Arial" w:cs="Arial"/>
+                <w:sz w:val="22"/>
+                <w:szCs w:val="22"/>
+                <w:lang w:val="en-US"/>
+              </w:rPr>
+              <w:instrText>Veranstaltungsthema:</w:instrText>
+            </w:r>
+            <w:r>
+              <w:rPr>
+                <w:lang w:val="en-US"/>
+              </w:rPr>
+              <w:instrText xml:space="preserve"> </w:instrText>
+            </w:r>
+            <w:r>
+              <w:rPr>
+                <w:rFonts w:ascii="Arial" w:hAnsi="Arial" w:cs="Arial"/>
+                <w:b/>
+                <w:sz w:val="22"/>
+                <w:szCs w:val="22"/>
+                <w:lang w:val="en-US"/>
+              </w:rPr>
+              <w:instrText>&lt;&lt;Meeting_Participant_MERC_Topic_Area_MERC&gt;&gt;</w:instrText>
+            </w:r>
           </w:p>
           <w:p>
             <w:pPr>
               <w:jc w:val="both"/>
               <w:rPr>
                 <w:rFonts w:ascii="Arial" w:hAnsi="Arial" w:cs="Arial"/>
+                <w:sz w:val="22"/>
+                <w:szCs w:val="22"/>
+                <w:lang w:val="en-US"/>
+              </w:rPr>
+            </w:pPr>
+            <w:r>
+              <w:rPr>
+                <w:rFonts w:ascii="Arial" w:hAnsi="Arial" w:cs="Arial"/>
+                <w:sz w:val="22"/>
+                <w:szCs w:val="22"/>
+                <w:lang w:val="en-US"/>
+              </w:rPr>
+              <w:instrText xml:space="preserve">Datum der Veranstaltung: </w:instrText>
+            </w:r>
+            <w:r>
+              <w:rPr>
+                <w:rFonts w:ascii="Arial" w:hAnsi="Arial" w:cs="Arial"/>
                 <w:b/>
                 <w:sz w:val="22"/>
                 <w:szCs w:val="22"/>
                 <w:lang w:val="en-US"/>
               </w:rPr>
-            </w:pPr>
-            <w:r>
-              <w:rPr>
-                <w:rFonts w:ascii="Arial" w:hAnsi="Arial" w:cs="Arial"/>
-                <w:sz w:val="22"/>
-                <w:szCs w:val="22"/>
-                <w:lang w:val="en-US"/>
-              </w:rPr>
-              <w:instrText xml:space="preserve">Datum der Veranstaltung: </w:instrText>
-            </w:r>
-            <w:r>
-              <w:rPr>
-                <w:rFonts w:ascii="Arial" w:hAnsi="Arial" w:cs="Arial"/>
-                <w:b/>
-                <w:sz w:val="22"/>
-                <w:szCs w:val="22"/>
-                <w:lang w:val="en-US"/>
-              </w:rPr>
               <w:instrText>&lt;&lt;Meeting_MERC_Date_of_Event_MERC__s&gt;&gt;</w:instrText>
             </w:r>
-          </w:p>
-          <w:p>
-            <w:pPr>
-              <w:jc w:val="both"/>
-              <w:rPr>
-                <w:rFonts w:ascii="Arial" w:hAnsi="Arial" w:cs="Arial"/>
-                <w:sz w:val="22"/>
-                <w:szCs w:val="22"/>
-                <w:lang w:val="en-US"/>
-              </w:rPr>
-            </w:pPr>
           </w:p>
           <w:p>
             <w:pPr>
@@ -3589,6 +2800,7 @@
           <w:szCs w:val="22"/>
           <w:lang w:val="en-US"/>
         </w:rPr>
+        <w:lastRenderedPageBreak/>
         <w:instrText xml:space="preserve">" </w:instrText>
       </w:r>
       <w:r>
@@ -4088,341 +3300,15 @@
                 <w:szCs w:val="22"/>
                 <w:lang w:val="da-DK"/>
               </w:rPr>
-              <w:t xml:space="preserve">Darüber hinaus erstattet Lilly dem Vertragspartner in angemessenem Umfang Auslagen für die Inanspruchnahme von örtlichem Nahverkehr (Taxi, Bus, S-/U-Bahn) bzw. des </w:t>
-            </w:r>
-            <w:r>
-              <w:rPr>
-                <w:rFonts w:ascii="Arial" w:hAnsi="Arial" w:cs="Arial"/>
-                <w:sz w:val="22"/>
-                <w:szCs w:val="22"/>
-                <w:lang w:val="da-DK"/>
-              </w:rPr>
-              <w:lastRenderedPageBreak/>
-              <w:t xml:space="preserve">eigenen Pkw gemäß Vorlage einer entsprechenden Reisekostenabrechnung (inklusiver der entsprechenden Originalbelege). </w:t>
-            </w:r>
-            <w:proofErr w:type="spellStart"/>
-            <w:r>
-              <w:rPr>
-                <w:rFonts w:ascii="Arial" w:hAnsi="Arial" w:cs="Arial"/>
-                <w:sz w:val="22"/>
-                <w:szCs w:val="22"/>
-              </w:rPr>
-              <w:t>Ein</w:t>
-            </w:r>
-            <w:proofErr w:type="spellEnd"/>
-            <w:r>
-              <w:rPr>
-                <w:rFonts w:ascii="Arial" w:hAnsi="Arial" w:cs="Arial"/>
-                <w:sz w:val="22"/>
-                <w:szCs w:val="22"/>
-              </w:rPr>
-              <w:t xml:space="preserve"> </w:t>
-            </w:r>
-            <w:proofErr w:type="spellStart"/>
-            <w:r>
-              <w:rPr>
-                <w:rFonts w:ascii="Arial" w:hAnsi="Arial" w:cs="Arial"/>
-                <w:sz w:val="22"/>
-                <w:szCs w:val="22"/>
-              </w:rPr>
-              <w:t>Musterformular</w:t>
-            </w:r>
-            <w:proofErr w:type="spellEnd"/>
-            <w:r>
-              <w:rPr>
-                <w:rFonts w:ascii="Arial" w:hAnsi="Arial" w:cs="Arial"/>
-                <w:sz w:val="22"/>
-                <w:szCs w:val="22"/>
-              </w:rPr>
-              <w:t xml:space="preserve"> </w:t>
-            </w:r>
-            <w:proofErr w:type="spellStart"/>
-            <w:r>
-              <w:rPr>
-                <w:rFonts w:ascii="Arial" w:hAnsi="Arial" w:cs="Arial"/>
-                <w:sz w:val="22"/>
-                <w:szCs w:val="22"/>
-              </w:rPr>
-              <w:t>für</w:t>
-            </w:r>
-            <w:proofErr w:type="spellEnd"/>
-            <w:r>
-              <w:rPr>
-                <w:rFonts w:ascii="Arial" w:hAnsi="Arial" w:cs="Arial"/>
-                <w:sz w:val="22"/>
-                <w:szCs w:val="22"/>
-              </w:rPr>
-              <w:t xml:space="preserve"> die </w:t>
-            </w:r>
-            <w:proofErr w:type="spellStart"/>
-            <w:r>
-              <w:rPr>
-                <w:rFonts w:ascii="Arial" w:hAnsi="Arial" w:cs="Arial"/>
-                <w:sz w:val="22"/>
-                <w:szCs w:val="22"/>
-              </w:rPr>
-              <w:t>Reisekostenabrechnung</w:t>
-            </w:r>
-            <w:proofErr w:type="spellEnd"/>
-            <w:r>
-              <w:rPr>
-                <w:rFonts w:ascii="Arial" w:hAnsi="Arial" w:cs="Arial"/>
-                <w:sz w:val="22"/>
-                <w:szCs w:val="22"/>
-              </w:rPr>
-              <w:t xml:space="preserve"> </w:t>
-            </w:r>
-            <w:proofErr w:type="spellStart"/>
-            <w:r>
-              <w:rPr>
-                <w:rFonts w:ascii="Arial" w:hAnsi="Arial" w:cs="Arial"/>
-                <w:sz w:val="22"/>
-                <w:szCs w:val="22"/>
-              </w:rPr>
-              <w:t>wird</w:t>
-            </w:r>
-            <w:proofErr w:type="spellEnd"/>
-            <w:r>
-              <w:rPr>
-                <w:rFonts w:ascii="Arial" w:hAnsi="Arial" w:cs="Arial"/>
-                <w:sz w:val="22"/>
-                <w:szCs w:val="22"/>
-              </w:rPr>
-              <w:t xml:space="preserve"> von Lilly </w:t>
-            </w:r>
-            <w:proofErr w:type="spellStart"/>
-            <w:r>
-              <w:rPr>
-                <w:rFonts w:ascii="Arial" w:hAnsi="Arial" w:cs="Arial"/>
-                <w:sz w:val="22"/>
-                <w:szCs w:val="22"/>
-              </w:rPr>
-              <w:t>zur</w:t>
-            </w:r>
-            <w:proofErr w:type="spellEnd"/>
-            <w:r>
-              <w:rPr>
-                <w:rFonts w:ascii="Arial" w:hAnsi="Arial" w:cs="Arial"/>
-                <w:sz w:val="22"/>
-                <w:szCs w:val="22"/>
-              </w:rPr>
-              <w:t xml:space="preserve"> </w:t>
-            </w:r>
-            <w:proofErr w:type="spellStart"/>
-            <w:r>
-              <w:rPr>
-                <w:rFonts w:ascii="Arial" w:hAnsi="Arial" w:cs="Arial"/>
-                <w:sz w:val="22"/>
-                <w:szCs w:val="22"/>
-              </w:rPr>
-              <w:t>Verfügung</w:t>
-            </w:r>
-            <w:proofErr w:type="spellEnd"/>
-            <w:r>
-              <w:rPr>
-                <w:rFonts w:ascii="Arial" w:hAnsi="Arial" w:cs="Arial"/>
-                <w:sz w:val="22"/>
-                <w:szCs w:val="22"/>
-              </w:rPr>
-              <w:t xml:space="preserve"> </w:t>
-            </w:r>
-            <w:proofErr w:type="spellStart"/>
-            <w:r>
-              <w:rPr>
-                <w:rFonts w:ascii="Arial" w:hAnsi="Arial" w:cs="Arial"/>
-                <w:sz w:val="22"/>
-                <w:szCs w:val="22"/>
-              </w:rPr>
-              <w:t>gestellt</w:t>
-            </w:r>
-            <w:proofErr w:type="spellEnd"/>
-            <w:r>
-              <w:rPr>
-                <w:rFonts w:ascii="Arial" w:hAnsi="Arial" w:cs="Arial"/>
-                <w:sz w:val="22"/>
-                <w:szCs w:val="22"/>
-              </w:rPr>
-              <w:t xml:space="preserve">. Die </w:t>
-            </w:r>
-            <w:proofErr w:type="spellStart"/>
-            <w:r>
-              <w:rPr>
-                <w:rFonts w:ascii="Arial" w:hAnsi="Arial" w:cs="Arial"/>
-                <w:sz w:val="22"/>
-                <w:szCs w:val="22"/>
-              </w:rPr>
-              <w:t>Reisekostenabrechnung</w:t>
-            </w:r>
-            <w:proofErr w:type="spellEnd"/>
-            <w:r>
-              <w:rPr>
-                <w:rFonts w:ascii="Arial" w:hAnsi="Arial" w:cs="Arial"/>
-                <w:sz w:val="22"/>
-                <w:szCs w:val="22"/>
-              </w:rPr>
-              <w:t xml:space="preserve"> </w:t>
-            </w:r>
-            <w:proofErr w:type="spellStart"/>
-            <w:r>
-              <w:rPr>
-                <w:rFonts w:ascii="Arial" w:hAnsi="Arial" w:cs="Arial"/>
-                <w:sz w:val="22"/>
-                <w:szCs w:val="22"/>
-              </w:rPr>
-              <w:t>sollte</w:t>
-            </w:r>
-            <w:proofErr w:type="spellEnd"/>
-            <w:r>
-              <w:rPr>
-                <w:rFonts w:ascii="Arial" w:hAnsi="Arial" w:cs="Arial"/>
-                <w:sz w:val="22"/>
-                <w:szCs w:val="22"/>
-              </w:rPr>
-              <w:t xml:space="preserve"> </w:t>
-            </w:r>
-            <w:proofErr w:type="spellStart"/>
-            <w:r>
-              <w:rPr>
-                <w:rFonts w:ascii="Arial" w:hAnsi="Arial" w:cs="Arial"/>
-                <w:sz w:val="22"/>
-                <w:szCs w:val="22"/>
-              </w:rPr>
-              <w:t>innerhalb</w:t>
-            </w:r>
-            <w:proofErr w:type="spellEnd"/>
-            <w:r>
-              <w:rPr>
-                <w:rFonts w:ascii="Arial" w:hAnsi="Arial" w:cs="Arial"/>
-                <w:sz w:val="22"/>
-                <w:szCs w:val="22"/>
-              </w:rPr>
-              <w:t xml:space="preserve"> von 30 </w:t>
-            </w:r>
-            <w:proofErr w:type="spellStart"/>
-            <w:r>
-              <w:rPr>
-                <w:rFonts w:ascii="Arial" w:hAnsi="Arial" w:cs="Arial"/>
-                <w:sz w:val="22"/>
-                <w:szCs w:val="22"/>
-              </w:rPr>
-              <w:t>Tagen</w:t>
-            </w:r>
-            <w:proofErr w:type="spellEnd"/>
-            <w:r>
-              <w:rPr>
-                <w:rFonts w:ascii="Arial" w:hAnsi="Arial" w:cs="Arial"/>
-                <w:sz w:val="22"/>
-                <w:szCs w:val="22"/>
-              </w:rPr>
-              <w:t xml:space="preserve"> </w:t>
-            </w:r>
-            <w:proofErr w:type="spellStart"/>
-            <w:r>
-              <w:rPr>
-                <w:rFonts w:ascii="Arial" w:hAnsi="Arial" w:cs="Arial"/>
-                <w:sz w:val="22"/>
-                <w:szCs w:val="22"/>
-              </w:rPr>
-              <w:t>nach</w:t>
-            </w:r>
-            <w:proofErr w:type="spellEnd"/>
-            <w:r>
-              <w:rPr>
-                <w:rFonts w:ascii="Arial" w:hAnsi="Arial" w:cs="Arial"/>
-                <w:sz w:val="22"/>
-                <w:szCs w:val="22"/>
-              </w:rPr>
-              <w:t xml:space="preserve"> </w:t>
-            </w:r>
-            <w:proofErr w:type="spellStart"/>
-            <w:r>
-              <w:rPr>
-                <w:rFonts w:ascii="Arial" w:hAnsi="Arial" w:cs="Arial"/>
-                <w:sz w:val="22"/>
-                <w:szCs w:val="22"/>
-              </w:rPr>
-              <w:t>Abschluss</w:t>
-            </w:r>
-            <w:proofErr w:type="spellEnd"/>
-            <w:r>
-              <w:rPr>
-                <w:rFonts w:ascii="Arial" w:hAnsi="Arial" w:cs="Arial"/>
-                <w:sz w:val="22"/>
-                <w:szCs w:val="22"/>
-              </w:rPr>
-              <w:t xml:space="preserve"> der </w:t>
-            </w:r>
-            <w:proofErr w:type="spellStart"/>
-            <w:r>
-              <w:rPr>
-                <w:rFonts w:ascii="Arial" w:hAnsi="Arial" w:cs="Arial"/>
-                <w:sz w:val="22"/>
-                <w:szCs w:val="22"/>
-              </w:rPr>
-              <w:t>Dienstleistung</w:t>
-            </w:r>
-            <w:proofErr w:type="spellEnd"/>
-            <w:r>
-              <w:rPr>
-                <w:rFonts w:ascii="Arial" w:hAnsi="Arial" w:cs="Arial"/>
-                <w:sz w:val="22"/>
-                <w:szCs w:val="22"/>
-              </w:rPr>
-              <w:t xml:space="preserve"> </w:t>
-            </w:r>
-            <w:proofErr w:type="spellStart"/>
-            <w:r>
-              <w:rPr>
-                <w:rFonts w:ascii="Arial" w:hAnsi="Arial" w:cs="Arial"/>
-                <w:sz w:val="22"/>
-                <w:szCs w:val="22"/>
-              </w:rPr>
-              <w:t>bei</w:t>
-            </w:r>
-            <w:proofErr w:type="spellEnd"/>
-            <w:r>
-              <w:rPr>
-                <w:rFonts w:ascii="Arial" w:hAnsi="Arial" w:cs="Arial"/>
-                <w:sz w:val="22"/>
-                <w:szCs w:val="22"/>
-              </w:rPr>
-              <w:t xml:space="preserve"> Lilly </w:t>
-            </w:r>
-            <w:proofErr w:type="spellStart"/>
-            <w:r>
-              <w:rPr>
-                <w:rFonts w:ascii="Arial" w:hAnsi="Arial" w:cs="Arial"/>
-                <w:sz w:val="22"/>
-                <w:szCs w:val="22"/>
-              </w:rPr>
-              <w:t>eingereicht</w:t>
-            </w:r>
-            <w:proofErr w:type="spellEnd"/>
-            <w:r>
-              <w:rPr>
-                <w:rFonts w:ascii="Arial" w:hAnsi="Arial" w:cs="Arial"/>
-                <w:sz w:val="22"/>
-                <w:szCs w:val="22"/>
-              </w:rPr>
-              <w:t xml:space="preserve"> </w:t>
-            </w:r>
-            <w:proofErr w:type="spellStart"/>
-            <w:r>
-              <w:rPr>
-                <w:rFonts w:ascii="Arial" w:hAnsi="Arial" w:cs="Arial"/>
-                <w:sz w:val="22"/>
-                <w:szCs w:val="22"/>
-              </w:rPr>
-              <w:t>werden</w:t>
-            </w:r>
-            <w:proofErr w:type="spellEnd"/>
-            <w:r>
-              <w:rPr>
-                <w:rFonts w:ascii="Arial" w:hAnsi="Arial" w:cs="Arial"/>
-                <w:sz w:val="22"/>
-                <w:szCs w:val="22"/>
-              </w:rPr>
-              <w:t xml:space="preserve">. </w:t>
+              <w:t xml:space="preserve">Darüber hinaus erstattet Lilly dem Vertragspartner in angemessenem Umfang Auslagen für die Inanspruchnahme von örtlichem Nahverkehr (Taxi, Bus, S-/U-Bahn) bzw. des eigenen Pkw gemäß Vorlage einer entsprechenden Reisekostenabrechnung (inklusiver der entsprechenden Originalbelege). </w:t>
+            </w:r>
+            <w:r>
+              <w:rPr>
+                <w:rFonts w:ascii="Arial" w:hAnsi="Arial" w:cs="Arial"/>
+                <w:sz w:val="22"/>
+                <w:szCs w:val="22"/>
+              </w:rPr>
+              <w:t xml:space="preserve">Ein Musterformular für die Reisekostenabrechnung wird von Lilly zur Verfügung gestellt. Die Reisekostenabrechnung sollte innerhalb von 30 Tagen nach Abschluss der Dienstleistung bei Lilly eingereicht werden. </w:t>
             </w:r>
             <w:r>
               <w:rPr>
@@ -4524,7 +3410,6 @@
           <w:szCs w:val="22"/>
           <w:lang w:val="da-DK"/>
         </w:rPr>
-        <w:lastRenderedPageBreak/>
         <w:t xml:space="preserve">Für die Dienstleistung gelten folgende spezifischen Bestimmungen: </w:t>
       </w:r>
     </w:p>
@@ -4690,7 +3575,16 @@
                 <w:sz w:val="22"/>
                 <w:szCs w:val="22"/>
               </w:rPr>
-              <w:instrText>setz, FSA-Kodex) zu überprüfen und notwendige Anpassungen gemäß den lokalen Anforderungen im Einvernehmen mit dem Vertragspartner vorzunehmen.</w:instrText>
+              <w:instrText xml:space="preserve">setz, FSA-Kodex) zu überprüfen und notwendige Anpassungen gemäß den lokalen </w:instrText>
+            </w:r>
+            <w:r>
+              <w:rPr>
+                <w:rFonts w:ascii="Arial" w:hAnsi="Arial" w:cs="Arial"/>
+                <w:sz w:val="22"/>
+                <w:szCs w:val="22"/>
+              </w:rPr>
+              <w:lastRenderedPageBreak/>
+              <w:instrText>Anforderungen im Einvernehmen mit dem Vertragspartner vorzunehmen.</w:instrText>
             </w:r>
           </w:p>
           <w:p>
@@ -4812,114 +3706,6 @@
           </w:p>
           <w:p>
             <w:pPr>
-              <w:jc w:val="both"/>
-              <w:rPr>
-                <w:rFonts w:ascii="Arial" w:hAnsi="Arial" w:cs="Arial"/>
-                <w:sz w:val="22"/>
-                <w:szCs w:val="22"/>
-              </w:rPr>
-            </w:pPr>
-          </w:p>
-          <w:p>
-            <w:pPr>
-              <w:jc w:val="both"/>
-              <w:rPr>
-                <w:rFonts w:ascii="Arial" w:hAnsi="Arial" w:cs="Arial"/>
-                <w:sz w:val="22"/>
-                <w:szCs w:val="22"/>
-              </w:rPr>
-            </w:pPr>
-            <w:r>
-              <w:rPr>
-                <w:rFonts w:ascii="Arial" w:hAnsi="Arial" w:cs="Arial"/>
-                <w:sz w:val="22"/>
-                <w:szCs w:val="22"/>
-              </w:rPr>
-              <w:instrText>Sollte während des Vortrages eine Frage zu nicht zugelassenen Produkten oder im Wi</w:instrText>
-            </w:r>
-            <w:r>
-              <w:rPr>
-                <w:rFonts w:ascii="Arial" w:hAnsi="Arial" w:cs="Arial"/>
-                <w:sz w:val="22"/>
-                <w:szCs w:val="22"/>
-              </w:rPr>
-              <w:instrText>d</w:instrText>
-            </w:r>
-            <w:r>
-              <w:rPr>
-                <w:rFonts w:ascii="Arial" w:hAnsi="Arial" w:cs="Arial"/>
-                <w:sz w:val="22"/>
-                <w:szCs w:val="22"/>
-              </w:rPr>
-              <w:instrText>erspruch zur Produktzulassung (wie z.B. nicht zugelassene Indikationen, Dosierungen, Verabreichungsformen, Dosierungsschemata, Kombinationstherapien, Sicherheitsdaten usw.) gestellt werden, dann darf der Vertragspartner auf diese konkrete Frage kurz an</w:instrText>
-            </w:r>
-            <w:r>
-              <w:rPr>
-                <w:rFonts w:ascii="Arial" w:hAnsi="Arial" w:cs="Arial"/>
-                <w:sz w:val="22"/>
-                <w:szCs w:val="22"/>
-              </w:rPr>
-              <w:instrText>t</w:instrText>
-            </w:r>
-            <w:r>
-              <w:rPr>
-                <w:rFonts w:ascii="Arial" w:hAnsi="Arial" w:cs="Arial"/>
-                <w:sz w:val="22"/>
-                <w:szCs w:val="22"/>
-              </w:rPr>
-              <w:instrText>worten; hie</w:instrText>
-            </w:r>
-            <w:r>
-              <w:rPr>
-                <w:rFonts w:ascii="Arial" w:hAnsi="Arial" w:cs="Arial"/>
-                <w:sz w:val="22"/>
-                <w:szCs w:val="22"/>
-              </w:rPr>
-              <w:instrText>rbei muss er seine Antwort als '</w:instrText>
-            </w:r>
-            <w:r>
-              <w:rPr>
-                <w:rFonts w:ascii="Arial" w:hAnsi="Arial" w:cs="Arial"/>
-                <w:sz w:val="22"/>
-                <w:szCs w:val="22"/>
-              </w:rPr>
-              <w:instrText>Off-Labe</w:instrText>
-            </w:r>
-            <w:r>
-              <w:rPr>
-                <w:rFonts w:ascii="Arial" w:hAnsi="Arial" w:cs="Arial"/>
-                <w:sz w:val="22"/>
-                <w:szCs w:val="22"/>
-              </w:rPr>
-              <w:instrText>'</w:instrText>
-            </w:r>
-            <w:r>
-              <w:rPr>
-                <w:rFonts w:ascii="Arial" w:hAnsi="Arial" w:cs="Arial"/>
-                <w:sz w:val="22"/>
-                <w:szCs w:val="22"/>
-              </w:rPr>
-              <w:instrText>-Information bezeichnen, auf die Produktzulassung (In-Label) verweisen und die Diskussion wieder in den Bereich zug</w:instrText>
-            </w:r>
-            <w:r>
-              <w:rPr>
-                <w:rFonts w:ascii="Arial" w:hAnsi="Arial" w:cs="Arial"/>
-                <w:sz w:val="22"/>
-                <w:szCs w:val="22"/>
-              </w:rPr>
-              <w:instrText>e</w:instrText>
-            </w:r>
-            <w:r>
-              <w:rPr>
-                <w:rFonts w:ascii="Arial" w:hAnsi="Arial" w:cs="Arial"/>
-                <w:sz w:val="22"/>
-                <w:szCs w:val="22"/>
-              </w:rPr>
-              <w:instrText xml:space="preserve">lassener Indikationen führen. </w:instrText>
-            </w:r>
-          </w:p>
-          <w:p>
-            <w:pPr>
               <w:ind w:left="426"/>
               <w:jc w:val="both"/>
               <w:rPr>
@@ -4928,6 +3714,14 @@
                 <w:szCs w:val="22"/>
               </w:rPr>
             </w:pPr>
+            <w:r>
+              <w:rPr>
+                <w:rFonts w:ascii="Arial" w:hAnsi="Arial" w:cs="Arial"/>
+                <w:sz w:val="22"/>
+                <w:szCs w:val="22"/>
+              </w:rPr>
+              <w:tab/>
+            </w:r>
           </w:p>
           <w:p>
             <w:pPr>
@@ -4944,6 +3738,115 @@
                 <w:sz w:val="22"/>
                 <w:szCs w:val="22"/>
               </w:rPr>
+              <w:instrText>Sollte während des Vortrages eine Frage zu nicht zugelassenen Produkten oder im Wi</w:instrText>
+            </w:r>
+            <w:r>
+              <w:rPr>
+                <w:rFonts w:ascii="Arial" w:hAnsi="Arial" w:cs="Arial"/>
+                <w:sz w:val="22"/>
+                <w:szCs w:val="22"/>
+              </w:rPr>
+              <w:instrText>d</w:instrText>
+            </w:r>
+            <w:r>
+              <w:rPr>
+                <w:rFonts w:ascii="Arial" w:hAnsi="Arial" w:cs="Arial"/>
+                <w:sz w:val="22"/>
+                <w:szCs w:val="22"/>
+              </w:rPr>
+              <w:instrText>erspruch zur Produktzulassung (wie z.B. nicht zugelassene Indikationen, Dosierungen, Verabreichungsformen, Dosierungsschemata, Kombinationstherapien, Sicherheitsdaten usw.) gestellt werden, dann darf der Vertragspartner auf diese konkrete Frage kurz an</w:instrText>
+            </w:r>
+            <w:r>
+              <w:rPr>
+                <w:rFonts w:ascii="Arial" w:hAnsi="Arial" w:cs="Arial"/>
+                <w:sz w:val="22"/>
+                <w:szCs w:val="22"/>
+              </w:rPr>
+              <w:instrText>t</w:instrText>
+            </w:r>
+            <w:r>
+              <w:rPr>
+                <w:rFonts w:ascii="Arial" w:hAnsi="Arial" w:cs="Arial"/>
+                <w:sz w:val="22"/>
+                <w:szCs w:val="22"/>
+              </w:rPr>
+              <w:instrText>worten; hie</w:instrText>
+            </w:r>
+            <w:r>
+              <w:rPr>
+                <w:rFonts w:ascii="Arial" w:hAnsi="Arial" w:cs="Arial"/>
+                <w:sz w:val="22"/>
+                <w:szCs w:val="22"/>
+              </w:rPr>
+              <w:instrText>rbei muss er seine Antwort als '</w:instrText>
+            </w:r>
+            <w:r>
+              <w:rPr>
+                <w:rFonts w:ascii="Arial" w:hAnsi="Arial" w:cs="Arial"/>
+                <w:sz w:val="22"/>
+                <w:szCs w:val="22"/>
+              </w:rPr>
+              <w:instrText>Off-Labe</w:instrText>
+            </w:r>
+            <w:r>
+              <w:rPr>
+                <w:rFonts w:ascii="Arial" w:hAnsi="Arial" w:cs="Arial"/>
+                <w:sz w:val="22"/>
+                <w:szCs w:val="22"/>
+              </w:rPr>
+              <w:instrText>'</w:instrText>
+            </w:r>
+            <w:r>
+              <w:rPr>
+                <w:rFonts w:ascii="Arial" w:hAnsi="Arial" w:cs="Arial"/>
+                <w:sz w:val="22"/>
+                <w:szCs w:val="22"/>
+              </w:rPr>
+              <w:instrText>-Information bezeichnen, auf die Produktzulassung (In-Label) verweisen und die Diskussion wieder in den Bereich zug</w:instrText>
+            </w:r>
+            <w:r>
+              <w:rPr>
+                <w:rFonts w:ascii="Arial" w:hAnsi="Arial" w:cs="Arial"/>
+                <w:sz w:val="22"/>
+                <w:szCs w:val="22"/>
+              </w:rPr>
+              <w:instrText>e</w:instrText>
+            </w:r>
+            <w:r>
+              <w:rPr>
+                <w:rFonts w:ascii="Arial" w:hAnsi="Arial" w:cs="Arial"/>
+                <w:sz w:val="22"/>
+                <w:szCs w:val="22"/>
+              </w:rPr>
+              <w:instrText xml:space="preserve">lassener Indikationen führen. </w:instrText>
+            </w:r>
+          </w:p>
+          <w:p>
+            <w:pPr>
+              <w:ind w:left="426"/>
+              <w:jc w:val="both"/>
+              <w:rPr>
+                <w:rFonts w:ascii="Arial" w:hAnsi="Arial" w:cs="Arial"/>
+                <w:sz w:val="22"/>
+                <w:szCs w:val="22"/>
+              </w:rPr>
+            </w:pPr>
+          </w:p>
+          <w:p>
+            <w:pPr>
+              <w:jc w:val="both"/>
+              <w:rPr>
+                <w:rFonts w:ascii="Arial" w:hAnsi="Arial" w:cs="Arial"/>
+                <w:sz w:val="22"/>
+                <w:szCs w:val="22"/>
+              </w:rPr>
+            </w:pPr>
+            <w:r>
+              <w:rPr>
+                <w:rFonts w:ascii="Arial" w:hAnsi="Arial" w:cs="Arial"/>
+                <w:sz w:val="22"/>
+                <w:szCs w:val="22"/>
+              </w:rPr>
               <w:instrText>Im Einklang mit § 18 Abs. 2 FSA-Kodex soll der Vertragspartner auch bei öffentlichen Äußerungen außerhalb seiner Referententätigkeit für Lilly (z.B. im Rahmen von Publik</w:instrText>
             </w:r>
             <w:r>
@@ -4968,16 +3871,7 @@
                 <w:sz w:val="22"/>
                 <w:szCs w:val="22"/>
               </w:rPr>
-              <w:instrText xml:space="preserve">te </w:instrText>
-            </w:r>
-            <w:r>
-              <w:rPr>
-                <w:rFonts w:ascii="Arial" w:hAnsi="Arial" w:cs="Arial"/>
-                <w:sz w:val="22"/>
-                <w:szCs w:val="22"/>
-              </w:rPr>
-              <w:lastRenderedPageBreak/>
-              <w:instrText>Referententätigkeit bezieht.</w:instrText>
+              <w:instrText>te Referententätigkeit bezieht.</w:instrText>
             </w:r>
           </w:p>
         </w:tc>
@@ -5387,6 +4281,7 @@
                 <w:sz w:val="22"/>
                 <w:szCs w:val="22"/>
               </w:rPr>
+              <w:lastRenderedPageBreak/>
               <w:instrText>posiums darf auf in klinischer Entwicklung befindliche Moleküle kurz Bezug g</w:instrText>
             </w:r>
             <w:r>
@@ -6126,6 +5021,7 @@
                 <w:sz w:val="22"/>
                 <w:szCs w:val="22"/>
               </w:rPr>
+              <w:lastRenderedPageBreak/>
               <w:instrText>len Anforderungen werden im Einvernehmen mit dem Vertragspartner vorgenommen.</w:instrText>
             </w:r>
           </w:p>
@@ -6296,6 +5192,7 @@
           <w:sz w:val="22"/>
           <w:szCs w:val="22"/>
         </w:rPr>
+        <w:lastRenderedPageBreak/>
         <w:instrText xml:space="preserve">"\* MERGEFORMAT </w:instrText>
       </w:r>
       <w:r>
@@ -6421,39 +5318,23 @@
                 <w:sz w:val="22"/>
                 <w:szCs w:val="22"/>
               </w:rPr>
-              <w:instrText>Durch die Mitwirkung des Vertragspartners in einer Consulting unterstützt er Lilly insb</w:instrText>
-            </w:r>
-            <w:r>
-              <w:rPr>
-                <w:rFonts w:ascii="Arial" w:hAnsi="Arial" w:cs="Arial"/>
-                <w:sz w:val="22"/>
-                <w:szCs w:val="22"/>
-              </w:rPr>
-              <w:instrText>e</w:instrText>
-            </w:r>
-            <w:r>
-              <w:rPr>
-                <w:rFonts w:ascii="Arial" w:hAnsi="Arial" w:cs="Arial"/>
-                <w:sz w:val="22"/>
-                <w:szCs w:val="22"/>
-              </w:rPr>
-              <w:instrText>sondere unter medizinischen, wissenschaftlichen oder kommerziellen Aspekten in dem oben genannten Therapiebereich mit dem allgemeinen Ziel der Förderung des medizinischen Wissens und dem hochwertigen Einsatz von Arzneimitteln in dem rel</w:instrText>
-            </w:r>
-            <w:r>
-              <w:rPr>
-                <w:rFonts w:ascii="Arial" w:hAnsi="Arial" w:cs="Arial"/>
-                <w:sz w:val="22"/>
-                <w:szCs w:val="22"/>
-              </w:rPr>
-              <w:instrText>e</w:instrText>
-            </w:r>
-            <w:r>
-              <w:rPr>
-                <w:rFonts w:ascii="Arial" w:hAnsi="Arial" w:cs="Arial"/>
-                <w:sz w:val="22"/>
-                <w:szCs w:val="22"/>
-              </w:rPr>
-              <w:instrText xml:space="preserve">vanten Indikationsgebiet. </w:instrText>
+              <w:instrText>Durch die Mitwirkung des Vertragspartners in einer Consulting Veranstaltung unterstützt er Lilly insbesondere unter medizinischen, wissenschaftlichen oder kommerziellen Aspekten in dem oben genannten Therapiebereich mit dem allgemeinen Ziel der Förde</w:instrText>
+            </w:r>
+            <w:r>
+              <w:rPr>
+                <w:rFonts w:ascii="Arial" w:hAnsi="Arial" w:cs="Arial"/>
+                <w:sz w:val="22"/>
+                <w:szCs w:val="22"/>
+              </w:rPr>
+              <w:instrText>r</w:instrText>
+            </w:r>
+            <w:r>
+              <w:rPr>
+                <w:rFonts w:ascii="Arial" w:hAnsi="Arial" w:cs="Arial"/>
+                <w:sz w:val="22"/>
+                <w:szCs w:val="22"/>
+              </w:rPr>
+              <w:instrText xml:space="preserve">ung des medizinischen Wissens und dem hochwertigen Einsatz von Arzneimitteln in dem relevanten Indikationsgebiet. </w:instrText>
             </w:r>
           </w:p>
           <w:p>
@@ -6471,7 +5352,6 @@
                 <w:sz w:val="22"/>
                 <w:szCs w:val="22"/>
               </w:rPr>
-              <w:lastRenderedPageBreak/>
               <w:instrText>In Fällen, in denen der Vertragspartner mit der Erstellung von Inhalten betraut wird, die im Rahmen der Lilly-Consulting Veranstaltung verwendet werden sollen, ist zu beachten, dass die Inhalte folgende Anforderungen erfüllen müssen:</w:instrText>
             </w:r>
           </w:p>
@@ -6654,7 +5534,6 @@
           <w:sz w:val="22"/>
           <w:szCs w:val="22"/>
         </w:rPr>
-        <w:lastRenderedPageBreak/>
         <w:instrText>"\*</w:instrText>
       </w:r>
       <w:r>
@@ -6803,39 +5682,32 @@
                 <w:sz w:val="22"/>
                 <w:szCs w:val="22"/>
               </w:rPr>
-              <w:instrText>Durch die Mitwirkung des Vertragspartners in einer Consulting unterstützt er Lilly insb</w:instrText>
-            </w:r>
-            <w:r>
-              <w:rPr>
-                <w:rFonts w:ascii="Arial" w:hAnsi="Arial" w:cs="Arial"/>
-                <w:sz w:val="22"/>
-                <w:szCs w:val="22"/>
-              </w:rPr>
-              <w:instrText>e</w:instrText>
-            </w:r>
-            <w:r>
-              <w:rPr>
-                <w:rFonts w:ascii="Arial" w:hAnsi="Arial" w:cs="Arial"/>
-                <w:sz w:val="22"/>
-                <w:szCs w:val="22"/>
-              </w:rPr>
-              <w:instrText>sondere unter medizinischen, wissenschaftlichen oder kommerziellen Aspekten in dem oben genannten Therapiebereich mit dem allgemeinen Ziel der Förderung des medizinischen Wissens und dem hochwertigen Einsatz von Arzneimitteln in dem rel</w:instrText>
-            </w:r>
-            <w:r>
-              <w:rPr>
-                <w:rFonts w:ascii="Arial" w:hAnsi="Arial" w:cs="Arial"/>
-                <w:sz w:val="22"/>
-                <w:szCs w:val="22"/>
-              </w:rPr>
-              <w:instrText>e</w:instrText>
-            </w:r>
-            <w:r>
-              <w:rPr>
-                <w:rFonts w:ascii="Arial" w:hAnsi="Arial" w:cs="Arial"/>
-                <w:sz w:val="22"/>
-                <w:szCs w:val="22"/>
-              </w:rPr>
-              <w:instrText xml:space="preserve">vanten Indikationsgebiet. </w:instrText>
+              <w:instrText>Durch die Mitwirkung des Vertragspartners in einer Consulting Veranstaltung unterstützt er Lilly insbesondere unter medizinischen, wissenschaftlichen oder kommerziellen Aspekten in dem oben genannten Therapiebereich mit dem allgemeinen Ziel der Förde</w:instrText>
+            </w:r>
+            <w:r>
+              <w:rPr>
+                <w:rFonts w:ascii="Arial" w:hAnsi="Arial" w:cs="Arial"/>
+                <w:sz w:val="22"/>
+                <w:szCs w:val="22"/>
+              </w:rPr>
+              <w:instrText>r</w:instrText>
+            </w:r>
+            <w:r>
+              <w:rPr>
+                <w:rFonts w:ascii="Arial" w:hAnsi="Arial" w:cs="Arial"/>
+                <w:sz w:val="22"/>
+                <w:szCs w:val="22"/>
+              </w:rPr>
+              <w:instrText xml:space="preserve">ung des medizinischen Wissens und dem hochwertigen Einsatz von Arzneimitteln in dem </w:instrText>
+            </w:r>
+            <w:r>
+              <w:rPr>
+                <w:rFonts w:ascii="Arial" w:hAnsi="Arial" w:cs="Arial"/>
+                <w:sz w:val="22"/>
+                <w:szCs w:val="22"/>
+              </w:rPr>
+              <w:lastRenderedPageBreak/>
+              <w:instrText xml:space="preserve">relevanten Indikationsgebiet. </w:instrText>
             </w:r>
           </w:p>
           <w:p>
@@ -7019,6 +5891,7 @@
           <w:sz w:val="22"/>
           <w:szCs w:val="22"/>
         </w:rPr>
+        <w:lastRenderedPageBreak/>
         <w:instrText>"</w:instrText>
       </w:r>
       <w:r>
@@ -7157,17 +6030,7 @@
                 <w:szCs w:val="22"/>
                 <w:highlight w:val="cyan"/>
               </w:rPr>
-              <w:instrText xml:space="preserve">Affiliates to insert any existing language if needed unless standard language for this </w:instrText>
-            </w:r>
-            <w:r>
-              <w:rPr>
-                <w:rFonts w:ascii="Arial" w:hAnsi="Arial" w:cs="Arial"/>
-                <w:sz w:val="22"/>
-                <w:szCs w:val="22"/>
-                <w:highlight w:val="cyan"/>
-              </w:rPr>
-              <w:lastRenderedPageBreak/>
-              <w:instrText>available</w:instrText>
+              <w:instrText>Affiliates to insert any existing language if needed unless standard language for this available</w:instrText>
             </w:r>
             <w:r>
               <w:rPr>
@@ -7195,7 +6058,6 @@
           <w:sz w:val="22"/>
           <w:szCs w:val="22"/>
         </w:rPr>
-        <w:lastRenderedPageBreak/>
         <w:instrText>"</w:instrText>
       </w:r>
       <w:r>
@@ -7287,365 +6149,29 @@
                 <w:lang w:val="da-DK"/>
               </w:rPr>
             </w:pPr>
-            <w:proofErr w:type="spellStart"/>
-            <w:r>
-              <w:rPr>
-                <w:rFonts w:ascii="Arial" w:hAnsi="Arial" w:cs="Arial"/>
-                <w:sz w:val="22"/>
-                <w:szCs w:val="22"/>
-              </w:rPr>
-              <w:t>Sofern</w:t>
-            </w:r>
-            <w:proofErr w:type="spellEnd"/>
-            <w:r>
-              <w:rPr>
-                <w:rFonts w:ascii="Arial" w:hAnsi="Arial" w:cs="Arial"/>
-                <w:sz w:val="22"/>
-                <w:szCs w:val="22"/>
-              </w:rPr>
-              <w:t xml:space="preserve"> der </w:t>
-            </w:r>
-            <w:proofErr w:type="spellStart"/>
-            <w:r>
-              <w:rPr>
-                <w:rFonts w:ascii="Arial" w:hAnsi="Arial" w:cs="Arial"/>
-                <w:sz w:val="22"/>
-                <w:szCs w:val="22"/>
-              </w:rPr>
-              <w:t>Vertragspartner</w:t>
-            </w:r>
-            <w:proofErr w:type="spellEnd"/>
-            <w:r>
-              <w:rPr>
-                <w:rFonts w:ascii="Arial" w:hAnsi="Arial" w:cs="Arial"/>
-                <w:sz w:val="22"/>
-                <w:szCs w:val="22"/>
-              </w:rPr>
-              <w:t xml:space="preserve"> </w:t>
-            </w:r>
-            <w:proofErr w:type="spellStart"/>
-            <w:r>
-              <w:rPr>
-                <w:rFonts w:ascii="Arial" w:hAnsi="Arial" w:cs="Arial"/>
-                <w:sz w:val="22"/>
-                <w:szCs w:val="22"/>
-              </w:rPr>
-              <w:t>Mitarbeiter</w:t>
-            </w:r>
-            <w:proofErr w:type="spellEnd"/>
-            <w:r>
-              <w:rPr>
-                <w:rFonts w:ascii="Arial" w:hAnsi="Arial" w:cs="Arial"/>
-                <w:sz w:val="22"/>
-                <w:szCs w:val="22"/>
-              </w:rPr>
-              <w:t xml:space="preserve"> </w:t>
-            </w:r>
-            <w:proofErr w:type="spellStart"/>
-            <w:r>
-              <w:rPr>
-                <w:rFonts w:ascii="Arial" w:hAnsi="Arial" w:cs="Arial"/>
-                <w:sz w:val="22"/>
-                <w:szCs w:val="22"/>
-              </w:rPr>
-              <w:t>einer</w:t>
-            </w:r>
-            <w:proofErr w:type="spellEnd"/>
-            <w:r>
-              <w:rPr>
-                <w:rFonts w:ascii="Arial" w:hAnsi="Arial" w:cs="Arial"/>
-                <w:sz w:val="22"/>
-                <w:szCs w:val="22"/>
-              </w:rPr>
-              <w:t xml:space="preserve"> </w:t>
-            </w:r>
-            <w:proofErr w:type="spellStart"/>
-            <w:r>
-              <w:rPr>
-                <w:rFonts w:ascii="Arial" w:hAnsi="Arial" w:cs="Arial"/>
-                <w:sz w:val="22"/>
-                <w:szCs w:val="22"/>
-              </w:rPr>
-              <w:t>medizinischen</w:t>
-            </w:r>
-            <w:proofErr w:type="spellEnd"/>
-            <w:r>
-              <w:rPr>
-                <w:rFonts w:ascii="Arial" w:hAnsi="Arial" w:cs="Arial"/>
-                <w:sz w:val="22"/>
-                <w:szCs w:val="22"/>
-              </w:rPr>
-              <w:t xml:space="preserve"> </w:t>
-            </w:r>
-            <w:proofErr w:type="spellStart"/>
-            <w:r>
-              <w:rPr>
-                <w:rFonts w:ascii="Arial" w:hAnsi="Arial" w:cs="Arial"/>
-                <w:sz w:val="22"/>
-                <w:szCs w:val="22"/>
-              </w:rPr>
-              <w:t>oder</w:t>
-            </w:r>
-            <w:proofErr w:type="spellEnd"/>
-            <w:r>
-              <w:rPr>
-                <w:rFonts w:ascii="Arial" w:hAnsi="Arial" w:cs="Arial"/>
-                <w:sz w:val="22"/>
-                <w:szCs w:val="22"/>
-              </w:rPr>
-              <w:t xml:space="preserve"> </w:t>
-            </w:r>
-            <w:proofErr w:type="spellStart"/>
-            <w:r>
-              <w:rPr>
-                <w:rFonts w:ascii="Arial" w:hAnsi="Arial" w:cs="Arial"/>
-                <w:sz w:val="22"/>
-                <w:szCs w:val="22"/>
-              </w:rPr>
-              <w:t>öffentlich-rechtlichen</w:t>
-            </w:r>
-            <w:proofErr w:type="spellEnd"/>
-            <w:r>
-              <w:rPr>
-                <w:rFonts w:ascii="Arial" w:hAnsi="Arial" w:cs="Arial"/>
-                <w:sz w:val="22"/>
-                <w:szCs w:val="22"/>
-              </w:rPr>
-              <w:t xml:space="preserve"> </w:t>
-            </w:r>
-            <w:proofErr w:type="spellStart"/>
-            <w:r>
-              <w:rPr>
-                <w:rFonts w:ascii="Arial" w:hAnsi="Arial" w:cs="Arial"/>
-                <w:sz w:val="22"/>
-                <w:szCs w:val="22"/>
-              </w:rPr>
-              <w:t>Einrichtung</w:t>
-            </w:r>
-            <w:proofErr w:type="spellEnd"/>
-            <w:r>
-              <w:rPr>
-                <w:rFonts w:ascii="Arial" w:hAnsi="Arial" w:cs="Arial"/>
-                <w:sz w:val="22"/>
-                <w:szCs w:val="22"/>
-              </w:rPr>
-              <w:t xml:space="preserve"> </w:t>
-            </w:r>
-            <w:proofErr w:type="spellStart"/>
-            <w:r>
-              <w:rPr>
-                <w:rFonts w:ascii="Arial" w:hAnsi="Arial" w:cs="Arial"/>
-                <w:sz w:val="22"/>
-                <w:szCs w:val="22"/>
-              </w:rPr>
-              <w:t>ist</w:t>
-            </w:r>
-            <w:proofErr w:type="spellEnd"/>
-            <w:r>
-              <w:rPr>
-                <w:rFonts w:ascii="Arial" w:hAnsi="Arial" w:cs="Arial"/>
-                <w:sz w:val="22"/>
-                <w:szCs w:val="22"/>
-              </w:rPr>
-              <w:t xml:space="preserve">, muss der </w:t>
-            </w:r>
-            <w:proofErr w:type="spellStart"/>
-            <w:r>
-              <w:rPr>
-                <w:rFonts w:ascii="Arial" w:hAnsi="Arial" w:cs="Arial"/>
-                <w:sz w:val="22"/>
-                <w:szCs w:val="22"/>
-              </w:rPr>
-              <w:t>Vertragspartner</w:t>
-            </w:r>
-            <w:proofErr w:type="spellEnd"/>
-            <w:r>
-              <w:rPr>
-                <w:rFonts w:ascii="Arial" w:hAnsi="Arial" w:cs="Arial"/>
-                <w:sz w:val="22"/>
-                <w:szCs w:val="22"/>
-              </w:rPr>
-              <w:t xml:space="preserve"> seine </w:t>
-            </w:r>
-            <w:proofErr w:type="spellStart"/>
-            <w:r>
-              <w:rPr>
-                <w:rFonts w:ascii="Arial" w:hAnsi="Arial" w:cs="Arial"/>
-                <w:sz w:val="22"/>
-                <w:szCs w:val="22"/>
-              </w:rPr>
-              <w:t>Tätigkeit</w:t>
-            </w:r>
-            <w:proofErr w:type="spellEnd"/>
-            <w:r>
-              <w:rPr>
-                <w:rFonts w:ascii="Arial" w:hAnsi="Arial" w:cs="Arial"/>
-                <w:sz w:val="22"/>
-                <w:szCs w:val="22"/>
-              </w:rPr>
-              <w:t xml:space="preserve"> </w:t>
-            </w:r>
-            <w:proofErr w:type="spellStart"/>
-            <w:r>
-              <w:rPr>
-                <w:rFonts w:ascii="Arial" w:hAnsi="Arial" w:cs="Arial"/>
-                <w:sz w:val="22"/>
-                <w:szCs w:val="22"/>
-              </w:rPr>
-              <w:t>nach</w:t>
-            </w:r>
-            <w:proofErr w:type="spellEnd"/>
-            <w:r>
-              <w:rPr>
-                <w:rFonts w:ascii="Arial" w:hAnsi="Arial" w:cs="Arial"/>
-                <w:sz w:val="22"/>
-                <w:szCs w:val="22"/>
-              </w:rPr>
-              <w:t xml:space="preserve"> </w:t>
-            </w:r>
-            <w:proofErr w:type="spellStart"/>
-            <w:r>
-              <w:rPr>
-                <w:rFonts w:ascii="Arial" w:hAnsi="Arial" w:cs="Arial"/>
-                <w:sz w:val="22"/>
-                <w:szCs w:val="22"/>
-              </w:rPr>
-              <w:t>diesem</w:t>
-            </w:r>
-            <w:proofErr w:type="spellEnd"/>
-            <w:r>
-              <w:rPr>
-                <w:rFonts w:ascii="Arial" w:hAnsi="Arial" w:cs="Arial"/>
-                <w:sz w:val="22"/>
-                <w:szCs w:val="22"/>
-              </w:rPr>
-              <w:t xml:space="preserve"> </w:t>
-            </w:r>
-            <w:proofErr w:type="spellStart"/>
-            <w:r>
-              <w:rPr>
-                <w:rFonts w:ascii="Arial" w:hAnsi="Arial" w:cs="Arial"/>
-                <w:sz w:val="22"/>
-                <w:szCs w:val="22"/>
-              </w:rPr>
-              <w:t>Vertrag</w:t>
-            </w:r>
-            <w:proofErr w:type="spellEnd"/>
-            <w:r>
-              <w:rPr>
-                <w:rFonts w:ascii="Arial" w:hAnsi="Arial" w:cs="Arial"/>
-                <w:sz w:val="22"/>
-                <w:szCs w:val="22"/>
-              </w:rPr>
-              <w:t xml:space="preserve"> von </w:t>
-            </w:r>
-            <w:proofErr w:type="spellStart"/>
-            <w:r>
-              <w:rPr>
-                <w:rFonts w:ascii="Arial" w:hAnsi="Arial" w:cs="Arial"/>
-                <w:sz w:val="22"/>
-                <w:szCs w:val="22"/>
-              </w:rPr>
-              <w:t>seinem</w:t>
-            </w:r>
-            <w:proofErr w:type="spellEnd"/>
-            <w:r>
-              <w:rPr>
-                <w:rFonts w:ascii="Arial" w:hAnsi="Arial" w:cs="Arial"/>
-                <w:sz w:val="22"/>
-                <w:szCs w:val="22"/>
-              </w:rPr>
-              <w:t xml:space="preserve"> </w:t>
-            </w:r>
-            <w:proofErr w:type="spellStart"/>
-            <w:r>
-              <w:rPr>
-                <w:rFonts w:ascii="Arial" w:hAnsi="Arial" w:cs="Arial"/>
-                <w:sz w:val="22"/>
-                <w:szCs w:val="22"/>
-              </w:rPr>
-              <w:t>Dienstherrn</w:t>
-            </w:r>
-            <w:proofErr w:type="spellEnd"/>
-            <w:r>
-              <w:rPr>
-                <w:rFonts w:ascii="Arial" w:hAnsi="Arial" w:cs="Arial"/>
-                <w:sz w:val="22"/>
-                <w:szCs w:val="22"/>
-              </w:rPr>
-              <w:t>/</w:t>
-            </w:r>
-            <w:proofErr w:type="spellStart"/>
-            <w:r>
-              <w:rPr>
-                <w:rFonts w:ascii="Arial" w:hAnsi="Arial" w:cs="Arial"/>
-                <w:sz w:val="22"/>
-                <w:szCs w:val="22"/>
-              </w:rPr>
-              <w:t>Arbeitgeber</w:t>
-            </w:r>
-            <w:proofErr w:type="spellEnd"/>
-            <w:r>
-              <w:rPr>
-                <w:rFonts w:ascii="Arial" w:hAnsi="Arial" w:cs="Arial"/>
-                <w:sz w:val="22"/>
-                <w:szCs w:val="22"/>
-              </w:rPr>
-              <w:t xml:space="preserve"> </w:t>
-            </w:r>
-            <w:proofErr w:type="spellStart"/>
-            <w:r>
-              <w:rPr>
-                <w:rFonts w:ascii="Arial" w:hAnsi="Arial" w:cs="Arial"/>
-                <w:sz w:val="22"/>
-                <w:szCs w:val="22"/>
-              </w:rPr>
-              <w:t>vorab</w:t>
-            </w:r>
-            <w:proofErr w:type="spellEnd"/>
-            <w:r>
-              <w:rPr>
-                <w:rFonts w:ascii="Arial" w:hAnsi="Arial" w:cs="Arial"/>
-                <w:sz w:val="22"/>
-                <w:szCs w:val="22"/>
-              </w:rPr>
-              <w:t xml:space="preserve"> </w:t>
-            </w:r>
-            <w:proofErr w:type="spellStart"/>
-            <w:r>
-              <w:rPr>
-                <w:rFonts w:ascii="Arial" w:hAnsi="Arial" w:cs="Arial"/>
-                <w:sz w:val="22"/>
-                <w:szCs w:val="22"/>
-              </w:rPr>
-              <w:t>genehmigen</w:t>
-            </w:r>
-            <w:proofErr w:type="spellEnd"/>
-            <w:r>
-              <w:rPr>
-                <w:rFonts w:ascii="Arial" w:hAnsi="Arial" w:cs="Arial"/>
-                <w:sz w:val="22"/>
-                <w:szCs w:val="22"/>
-              </w:rPr>
-              <w:t xml:space="preserve"> </w:t>
-            </w:r>
-            <w:proofErr w:type="spellStart"/>
-            <w:r>
-              <w:rPr>
-                <w:rFonts w:ascii="Arial" w:hAnsi="Arial" w:cs="Arial"/>
-                <w:sz w:val="22"/>
-                <w:szCs w:val="22"/>
-              </w:rPr>
-              <w:t>lassen</w:t>
-            </w:r>
-            <w:proofErr w:type="spellEnd"/>
-            <w:r>
-              <w:rPr>
-                <w:rFonts w:ascii="Arial" w:hAnsi="Arial" w:cs="Arial"/>
-                <w:sz w:val="22"/>
-                <w:szCs w:val="22"/>
-              </w:rPr>
-              <w:t xml:space="preserve">. </w:t>
+            <w:r>
+              <w:rPr>
+                <w:rFonts w:ascii="Arial" w:hAnsi="Arial" w:cs="Arial"/>
+                <w:sz w:val="22"/>
+                <w:szCs w:val="22"/>
+              </w:rPr>
+              <w:t>Sofern der Vertragspartner Mitarbeiter einer medizinischen oder öffentlich-rechtlichen Ei</w:t>
+            </w:r>
+            <w:r>
+              <w:rPr>
+                <w:rFonts w:ascii="Arial" w:hAnsi="Arial" w:cs="Arial"/>
+                <w:sz w:val="22"/>
+                <w:szCs w:val="22"/>
+              </w:rPr>
+              <w:t>n</w:t>
+            </w:r>
+            <w:r>
+              <w:rPr>
+                <w:rFonts w:ascii="Arial" w:hAnsi="Arial" w:cs="Arial"/>
+                <w:sz w:val="22"/>
+                <w:szCs w:val="22"/>
+              </w:rPr>
+              <w:t xml:space="preserve">richtung ist, muss der Vertragspartner seine Tätigkeit nach diesem Vertrag von seinem Dienstherrn/Arbeitgeber vorab genehmigen lassen. </w:t>
             </w:r>
             <w:r>
               <w:rPr>
@@ -8494,49 +7020,6 @@
                 <w:i/>
               </w:rPr>
             </w:pPr>
-            <w:bookmarkStart w:id="0" w:name="_GoBack"/>
-            <w:r>
-              <w:rPr>
-                <w:rFonts w:ascii="Arial" w:hAnsi="Arial" w:cs="Arial"/>
-                <w:i/>
-                <w:sz w:val="22"/>
-                <w:szCs w:val="22"/>
-                <w:lang w:val="en-US"/>
-              </w:rPr>
-              <w:t>&lt;&lt;</w:t>
-            </w:r>
-            <w:proofErr w:type="spellStart"/>
-            <w:r>
-              <w:rPr>
-                <w:rFonts w:ascii="Arial" w:hAnsi="Arial" w:cs="Arial"/>
-                <w:i/>
-                <w:sz w:val="22"/>
-                <w:szCs w:val="22"/>
-                <w:lang w:val="en-US"/>
-              </w:rPr>
-              <w:t>form_salutation</w:t>
-            </w:r>
-            <w:proofErr w:type="spellEnd"/>
-            <w:r>
-              <w:rPr>
-                <w:rFonts w:ascii="Arial" w:hAnsi="Arial" w:cs="Arial"/>
-                <w:i/>
-                <w:sz w:val="22"/>
-                <w:szCs w:val="22"/>
-                <w:lang w:val="en-US"/>
-              </w:rPr>
-              <w:t>&gt;&gt;</w:t>
-            </w:r>
-            <w:r>
-              <w:rPr>
-                <w:rFonts w:ascii="Arial" w:hAnsi="Arial" w:cs="Arial"/>
-                <w:sz w:val="22"/>
-                <w:szCs w:val="22"/>
-                <w:lang w:val="en-US"/>
-              </w:rPr>
-              <w:t xml:space="preserve"> </w:t>
-            </w:r>
-            <w:bookmarkEnd w:id="0"/>
             <w:r>
               <w:rPr>
                 <w:rFonts w:ascii="Arial" w:hAnsi="Arial" w:cs="Arial"/>
@@ -8653,6 +7136,7 @@
               <w:rPr>
                 <w:rFonts w:ascii="Arial" w:hAnsi="Arial" w:cs="Arial"/>
                 <w:i/>
+                <w:lang w:val="de-DE"/>
               </w:rPr>
             </w:pPr>
             <w:r>
@@ -8661,32 +7145,16 @@
                 <w:i/>
                 <w:lang w:val="de-DE"/>
               </w:rPr>
-              <w:t>&lt;&lt;P</w:t>
-            </w:r>
-            <w:r>
+              <w:t>&lt;&lt;Payee_MERC_Payee_Street_MERC&gt;&gt; - &lt;&lt;Payee_MERC_Payee_Zip_Postal_Code_MERC&gt;&gt;</w:t>
+            </w:r>
+          </w:p>
+          <w:p>
+            <w:pPr>
               <w:rPr>
                 <w:rFonts w:ascii="Arial" w:hAnsi="Arial" w:cs="Arial"/>
                 <w:i/>
-                <w:lang w:val="de-DE"/>
-              </w:rPr>
-              <w:t xml:space="preserve">ayee_MERC_Payee_Street_MERC&gt;&gt; </w:t>
-            </w:r>
-            <w:r>
-              <w:rPr>
-                <w:rFonts w:ascii="Arial" w:hAnsi="Arial" w:cs="Arial"/>
-                <w:i/>
-                <w:lang w:val="de-DE"/>
-              </w:rPr>
-              <w:t>&lt;&lt;Payee_MERC_Payee_Zip_Postal_Code_MERC&gt;&gt;</w:t>
-            </w:r>
-            <w:r>
-              <w:rPr>
-                <w:rFonts w:ascii="Arial" w:hAnsi="Arial" w:cs="Arial"/>
-                <w:i/>
-                <w:lang w:val="de-DE"/>
-              </w:rPr>
-              <w:t xml:space="preserve"> </w:t>
-            </w:r>
+              </w:rPr>
+            </w:pPr>
             <w:r>
               <w:rPr>
                 <w:rFonts w:ascii="Arial" w:hAnsi="Arial" w:cs="Arial"/>
@@ -8710,37 +7178,12 @@
                 <w:i/>
               </w:rPr>
             </w:pPr>
-            <w:proofErr w:type="spellStart"/>
             <w:r>
               <w:rPr>
                 <w:rFonts w:ascii="Arial" w:hAnsi="Arial" w:cs="Arial"/>
                 <w:i/>
               </w:rPr>
-              <w:t>Adresse</w:t>
-            </w:r>
-            <w:proofErr w:type="spellEnd"/>
-            <w:r>
-              <w:rPr>
-                <w:rFonts w:ascii="Arial" w:hAnsi="Arial" w:cs="Arial"/>
-                <w:i/>
-              </w:rPr>
-              <w:t xml:space="preserve"> (</w:t>
-            </w:r>
-            <w:proofErr w:type="spellStart"/>
-            <w:r>
-              <w:rPr>
-                <w:rFonts w:ascii="Arial" w:hAnsi="Arial" w:cs="Arial"/>
-                <w:i/>
-              </w:rPr>
-              <w:t>Klinik</w:t>
-            </w:r>
-            <w:proofErr w:type="spellEnd"/>
-            <w:r>
-              <w:rPr>
-                <w:rFonts w:ascii="Arial" w:hAnsi="Arial" w:cs="Arial"/>
-                <w:i/>
-              </w:rPr>
-              <w:t>):</w:t>
+              <w:t>Adresse (Klinik):</w:t>
             </w:r>
           </w:p>
         </w:tc>
@@ -8814,19 +7257,11 @@
                 <w:rFonts w:ascii="Arial" w:hAnsi="Arial" w:cs="Arial"/>
               </w:rPr>
             </w:pPr>
-            <w:proofErr w:type="spellStart"/>
-            <w:r>
-              <w:rPr>
-                <w:rFonts w:ascii="Arial" w:hAnsi="Arial" w:cs="Arial"/>
-              </w:rPr>
-              <w:t>Veranstaltungsdatum</w:t>
-            </w:r>
-            <w:proofErr w:type="spellEnd"/>
-            <w:r>
-              <w:rPr>
-                <w:rFonts w:ascii="Arial" w:hAnsi="Arial" w:cs="Arial"/>
-              </w:rPr>
-              <w:t>:</w:t>
+            <w:r>
+              <w:rPr>
+                <w:rFonts w:ascii="Arial" w:hAnsi="Arial" w:cs="Arial"/>
+              </w:rPr>
+              <w:t>Veranstaltungsdatum:</w:t>
             </w:r>
           </w:p>
         </w:tc>
@@ -8959,19 +7394,11 @@
                 <w:rFonts w:ascii="Arial" w:hAnsi="Arial" w:cs="Arial"/>
               </w:rPr>
             </w:pPr>
-            <w:proofErr w:type="spellStart"/>
-            <w:r>
-              <w:rPr>
-                <w:rFonts w:ascii="Arial" w:hAnsi="Arial" w:cs="Arial"/>
-              </w:rPr>
-              <w:t>Referenznummer</w:t>
-            </w:r>
-            <w:proofErr w:type="spellEnd"/>
-            <w:r>
-              <w:rPr>
-                <w:rFonts w:ascii="Arial" w:hAnsi="Arial" w:cs="Arial"/>
-              </w:rPr>
-              <w:t>:</w:t>
+            <w:r>
+              <w:rPr>
+                <w:rFonts w:ascii="Arial" w:hAnsi="Arial" w:cs="Arial"/>
+              </w:rPr>
+              <w:t>Referenznummer:</w:t>
             </w:r>
           </w:p>
         </w:tc>
@@ -10269,20 +8696,6 @@
         <w:rPr>
           <w:rFonts w:ascii="Arial" w:hAnsi="Arial" w:cs="Arial"/>
           <w:color w:val="000000" w:themeColor="text1"/>
-        </w:rPr>
-      </w:pPr>
-    </w:p>
-    <w:p>
-      <w:pPr>
-        <w:tabs>
-          <w:tab w:val="right" w:leader="underscore" w:pos="5400"/>
-          <w:tab w:val="left" w:pos="5760"/>
-          <w:tab w:val="right" w:leader="underscore" w:pos="10080"/>
-        </w:tabs>
-        <w:rPr>
-          <w:rFonts w:ascii="Arial" w:hAnsi="Arial" w:cs="Arial"/>
-          <w:color w:val="000000" w:themeColor="text1"/>
-          <w:lang w:val="de-DE"/>
         </w:rPr>
       </w:pPr>
     </w:p>
@@ -10463,6 +8876,24 @@
               <w:rFonts w:ascii="Arial" w:hAnsi="Arial" w:cs="Arial"/>
               <w:sz w:val="18"/>
               <w:szCs w:val="18"/>
+            </w:rPr>
+          </w:pPr>
+          <w:r>
+            <w:rPr>
+              <w:rFonts w:ascii="Arial" w:hAnsi="Arial" w:cs="Arial"/>
+              <w:sz w:val="18"/>
+              <w:szCs w:val="18"/>
+            </w:rPr>
+            <w:t>&lt;&lt;Meeting_MERC_Therapeutic_Area_MERC&gt;&gt;</w:t>
+          </w:r>
+        </w:p>
+        <w:p>
+          <w:pPr>
+            <w:pStyle w:val="Footer"/>
+            <w:rPr>
+              <w:rFonts w:ascii="Arial" w:hAnsi="Arial" w:cs="Arial"/>
+              <w:sz w:val="18"/>
+              <w:szCs w:val="18"/>
               <w:lang w:eastAsia="de-DE"/>
             </w:rPr>
           </w:pPr>
@@ -10472,25 +8903,31 @@
               <w:sz w:val="18"/>
               <w:szCs w:val="18"/>
             </w:rPr>
-            <w:t>&lt;&lt;</w:t>
+            <w:t>&lt;&lt;form_salatation&gt;&gt;</w:t>
           </w:r>
-          <w:proofErr w:type="spellStart"/>
           <w:r>
             <w:rPr>
               <w:rFonts w:ascii="Arial" w:hAnsi="Arial" w:cs="Arial"/>
               <w:sz w:val="18"/>
               <w:szCs w:val="18"/>
             </w:rPr>
-            <w:t>Account_MERC_Cust_Id_GLBL</w:t>
+            <w:t xml:space="preserve"> &lt;&lt;Ac-count_MERC_Sfx_Nm_GLBL&gt;&gt; &lt;&lt;Account_MERC_LastName&gt;&gt; - &lt;&lt;A</w:t>
           </w:r>
-          <w:proofErr w:type="spellEnd"/>
           <w:r>
             <w:rPr>
               <w:rFonts w:ascii="Arial" w:hAnsi="Arial" w:cs="Arial"/>
               <w:sz w:val="18"/>
               <w:szCs w:val="18"/>
             </w:rPr>
-            <w:t>&gt;&gt;</w:t>
+            <w:t>c</w:t>
+          </w:r>
+          <w:r>
+            <w:rPr>
+              <w:rFonts w:ascii="Arial" w:hAnsi="Arial" w:cs="Arial"/>
+              <w:sz w:val="18"/>
+              <w:szCs w:val="18"/>
+            </w:rPr>
+            <w:t>count_MERC_Cust_Id_GLBL&gt;&gt;</w:t>
           </w:r>
         </w:p>
       </w:tc>
@@ -10510,7 +8947,6 @@
               <w:lang w:val="en-US" w:eastAsia="de-DE"/>
             </w:rPr>
           </w:pPr>
-          <w:proofErr w:type="spellStart"/>
           <w:r>
             <w:rPr>
               <w:rFonts w:ascii="Arial" w:eastAsiaTheme="majorEastAsia" w:hAnsi="Arial" w:cs="Arial"/>
@@ -10518,9 +8954,9 @@
               <w:szCs w:val="18"/>
               <w:lang w:val="en-US" w:eastAsia="de-DE"/>
             </w:rPr>
+            <w:br/>
             <w:t>Seite</w:t>
           </w:r>
-          <w:proofErr w:type="spellEnd"/>
           <w:r>
             <w:rPr>
               <w:rFonts w:asciiTheme="majorHAnsi" w:eastAsiaTheme="majorEastAsia" w:hAnsiTheme="majorHAnsi" w:cstheme="majorBidi"/>
@@ -10565,7 +9001,7 @@
               <w:szCs w:val="18"/>
               <w:lang w:val="en-US" w:eastAsia="de-DE"/>
             </w:rPr>
-            <w:t>9</w:t>
+            <w:t>8</w:t>
           </w:r>
           <w:r>
             <w:rPr>
@@ -10627,6 +9063,24 @@
               <w:rFonts w:ascii="Arial" w:hAnsi="Arial" w:cs="Arial"/>
               <w:sz w:val="18"/>
               <w:szCs w:val="18"/>
+            </w:rPr>
+          </w:pPr>
+          <w:r>
+            <w:rPr>
+              <w:rFonts w:ascii="Arial" w:hAnsi="Arial" w:cs="Arial"/>
+              <w:sz w:val="18"/>
+              <w:szCs w:val="18"/>
+            </w:rPr>
+            <w:t>&lt;&lt;Meeting_MERC_Therapeutic_Area_MERC&gt;&gt;</w:t>
+          </w:r>
+        </w:p>
+        <w:p>
+          <w:pPr>
+            <w:pStyle w:val="Footer"/>
+            <w:rPr>
+              <w:rFonts w:ascii="Arial" w:hAnsi="Arial" w:cs="Arial"/>
+              <w:sz w:val="18"/>
+              <w:szCs w:val="18"/>
               <w:lang w:eastAsia="de-DE"/>
             </w:rPr>
           </w:pPr>
@@ -10636,25 +9090,31 @@
               <w:sz w:val="18"/>
               <w:szCs w:val="18"/>
             </w:rPr>
-            <w:t>&lt;&lt;</w:t>
+            <w:t>&lt;&lt;form_salatation&gt;&gt;</w:t>
           </w:r>
-          <w:proofErr w:type="spellStart"/>
           <w:r>
             <w:rPr>
               <w:rFonts w:ascii="Arial" w:hAnsi="Arial" w:cs="Arial"/>
               <w:sz w:val="18"/>
               <w:szCs w:val="18"/>
             </w:rPr>
-            <w:t>Account_MERC_Cust_Id_GLBL</w:t>
+            <w:t xml:space="preserve"> &lt;&lt;Ac-count_MERC_Sfx_Nm_GLBL&gt;&gt; &lt;&lt;Account_MERC_LastName&gt;&gt; - &lt;&lt;A</w:t>
           </w:r>
-          <w:proofErr w:type="spellEnd"/>
           <w:r>
             <w:rPr>
               <w:rFonts w:ascii="Arial" w:hAnsi="Arial" w:cs="Arial"/>
               <w:sz w:val="18"/>
               <w:szCs w:val="18"/>
             </w:rPr>
-            <w:t>&gt;&gt;</w:t>
+            <w:t>c</w:t>
+          </w:r>
+          <w:r>
+            <w:rPr>
+              <w:rFonts w:ascii="Arial" w:hAnsi="Arial" w:cs="Arial"/>
+              <w:sz w:val="18"/>
+              <w:szCs w:val="18"/>
+            </w:rPr>
+            <w:t>count_MERC_Cust_Id_GLBL&gt;&gt;</w:t>
           </w:r>
         </w:p>
       </w:tc>
@@ -10674,7 +9134,6 @@
               <w:lang w:val="en-US" w:eastAsia="de-DE"/>
             </w:rPr>
           </w:pPr>
-          <w:proofErr w:type="spellStart"/>
           <w:r>
             <w:rPr>
               <w:rFonts w:ascii="Arial" w:eastAsiaTheme="majorEastAsia" w:hAnsi="Arial" w:cs="Arial"/>
@@ -10682,9 +9141,9 @@
               <w:szCs w:val="18"/>
               <w:lang w:val="en-US" w:eastAsia="de-DE"/>
             </w:rPr>
+            <w:br/>
             <w:t>Seite</w:t>
           </w:r>
-          <w:proofErr w:type="spellEnd"/>
           <w:r>
             <w:rPr>
               <w:rFonts w:asciiTheme="majorHAnsi" w:eastAsiaTheme="majorEastAsia" w:hAnsiTheme="majorHAnsi" w:cstheme="majorBidi"/>
@@ -10729,7 +9188,7 @@
               <w:szCs w:val="18"/>
               <w:lang w:val="en-US" w:eastAsia="de-DE"/>
             </w:rPr>
-            <w:t>10</w:t>
+            <w:t>1</w:t>
           </w:r>
           <w:r>
             <w:rPr>
@@ -10905,7 +9364,7 @@
                       <a:effectLst/>
                       <a:extLst>
                         <a:ext uri="{C572A759-6A51-4108-AA02-DFA0A04FC94B}">
-                          <ma14:wrappingTextBoxFlag xmlns="" xmlns:mo="http://schemas.microsoft.com/office/mac/office/2008/main" xmlns:mv="urn:schemas-microsoft-com:mac:vml" xmlns:o="urn:schemas-microsoft-com:office:office" xmlns:v="urn:schemas-microsoft-com:vml" xmlns:w10="urn:schemas-microsoft-com:office:word" xmlns:w="http://schemas.openxmlformats.org/wordprocessingml/2006/main" xmlns:ma14="http://schemas.microsoft.com/office/mac/drawingml/2011/main" xmlns:lc="http://schemas.openxmlformats.org/drawingml/2006/lockedCanvas"/>
+                          <ma14:wrappingTextBoxFlag xmlns:lc="http://schemas.openxmlformats.org/drawingml/2006/lockedCanvas" xmlns:ma14="http://schemas.microsoft.com/office/mac/drawingml/2011/main" xmlns:w="http://schemas.openxmlformats.org/wordprocessingml/2006/main" xmlns:w10="urn:schemas-microsoft-com:office:word" xmlns:v="urn:schemas-microsoft-com:vml" xmlns:o="urn:schemas-microsoft-com:office:office" xmlns:mv="urn:schemas-microsoft-com:mac:vml" xmlns:mo="http://schemas.microsoft.com/office/mac/office/2008/main" xmlns=""/>
                         </a:ext>
                       </a:extLst>
                     </wps:spPr>
@@ -10944,47 +9403,7 @@
                               <w:szCs w:val="16"/>
                               <w:lang w:val="en-US"/>
                             </w:rPr>
-                            <w:t>Werner-</w:t>
-                          </w:r>
-                          <w:proofErr w:type="spellStart"/>
-                          <w:r>
-                            <w:rPr>
-                              <w:rFonts w:ascii="Arial" w:hAnsi="Arial" w:cs="Arial"/>
-                              <w:sz w:val="16"/>
-                              <w:szCs w:val="16"/>
-                              <w:lang w:val="en-US"/>
-                            </w:rPr>
-                            <w:t>Reimers</w:t>
-                          </w:r>
-                          <w:proofErr w:type="spellEnd"/>
-                          <w:r>
-                            <w:rPr>
-                              <w:rFonts w:ascii="Arial" w:hAnsi="Arial" w:cs="Arial"/>
-                              <w:sz w:val="16"/>
-                              <w:szCs w:val="16"/>
-                              <w:lang w:val="en-US"/>
-                            </w:rPr>
-                            <w:t>-</w:t>
-                          </w:r>
-                          <w:proofErr w:type="spellStart"/>
-                          <w:r>
-                            <w:rPr>
-                              <w:rFonts w:ascii="Arial" w:hAnsi="Arial" w:cs="Arial"/>
-                              <w:sz w:val="16"/>
-                              <w:szCs w:val="16"/>
-                              <w:lang w:val="en-US"/>
-                            </w:rPr>
-                            <w:t>Straße</w:t>
-                          </w:r>
-                          <w:proofErr w:type="spellEnd"/>
-                          <w:r>
-                            <w:rPr>
-                              <w:rFonts w:ascii="Arial" w:hAnsi="Arial" w:cs="Arial"/>
-                              <w:sz w:val="16"/>
-                              <w:szCs w:val="16"/>
-                              <w:lang w:val="en-US"/>
-                            </w:rPr>
-                            <w:t xml:space="preserve"> 2-4 </w:t>
+                            <w:t xml:space="preserve">Werner-Reimers-Straße 2-4 </w:t>
                           </w:r>
                         </w:p>
                         <w:p>
@@ -15570,20 +13989,6 @@
 </file>
 
 <file path=customXml/item1.xml><?xml version="1.0" encoding="utf-8"?>
-<?mso-contentType ?>
-<FormTemplates xmlns="http://schemas.microsoft.com/sharepoint/v3/contenttype/forms">
-  <Display>DocumentLibraryForm</Display>
-  <Edit>DocumentLibraryForm</Edit>
-  <New>DocumentLibraryForm</New>
-</FormTemplates>
-</file>
-
-<file path=customXml/item2.xml><?xml version="1.0" encoding="utf-8"?>
-<?mso-contentType ?>
-<SharedContentType xmlns="Microsoft.SharePoint.Taxonomy.ContentTypeSync" SourceId="dc7d05db-9a88-43f7-9979-b3027636d983" ContentTypeId="0x0101" PreviousValue="false"/>
-</file>
-
-<file path=customXml/item3.xml><?xml version="1.0" encoding="utf-8"?>
 <p:properties xmlns:p="http://schemas.microsoft.com/office/2006/metadata/properties" xmlns:xsi="http://www.w3.org/2001/XMLSchema-instance" xmlns:pc="http://schemas.microsoft.com/office/infopath/2007/PartnerControls">
   <documentManagement>
     <TaxCatchAll xmlns="33648e8c-5399-4ce0-994e-2f4ddb1c4614">
@@ -15608,6 +14013,20 @@
     </EnterpriseRecordSeriesCodeTaxHTField0>
   </documentManagement>
 </p:properties>
+</file>
+
+<file path=customXml/item2.xml><?xml version="1.0" encoding="utf-8"?>
+<?mso-contentType ?>
+<SharedContentType xmlns="Microsoft.SharePoint.Taxonomy.ContentTypeSync" SourceId="dc7d05db-9a88-43f7-9979-b3027636d983" ContentTypeId="0x0101" PreviousValue="false"/>
+</file>
+
+<file path=customXml/item3.xml><?xml version="1.0" encoding="utf-8"?>
+<?mso-contentType ?>
+<FormTemplates xmlns="http://schemas.microsoft.com/sharepoint/v3/contenttype/forms">
+  <Display>DocumentLibraryForm</Display>
+  <Edit>DocumentLibraryForm</Edit>
+  <New>DocumentLibraryForm</New>
+</FormTemplates>
 </file>
 
 <file path=customXml/item4.xml><?xml version="1.0" encoding="utf-8"?>
@@ -15775,7 +14194,7 @@
 </file>
 
 <file path=customXml/itemProps1.xml><?xml version="1.0" encoding="utf-8"?>
-<ds:datastoreItem xmlns:ds="http://schemas.openxmlformats.org/officeDocument/2006/customXml" ds:itemID="{F6F39210-9B6A-46FF-9474-2816931A5A40}"/>
+<ds:datastoreItem xmlns:ds="http://schemas.openxmlformats.org/officeDocument/2006/customXml" ds:itemID="{86D38454-D710-485C-BA49-AFE35F0A8969}"/>
 </file>
 
 <file path=customXml/itemProps2.xml><?xml version="1.0" encoding="utf-8"?>
@@ -15783,7 +14202,7 @@
 </file>
 
 <file path=customXml/itemProps3.xml><?xml version="1.0" encoding="utf-8"?>
-<ds:datastoreItem xmlns:ds="http://schemas.openxmlformats.org/officeDocument/2006/customXml" ds:itemID="{86D38454-D710-485C-BA49-AFE35F0A8969}"/>
+<ds:datastoreItem xmlns:ds="http://schemas.openxmlformats.org/officeDocument/2006/customXml" ds:itemID="{F6F39210-9B6A-46FF-9474-2816931A5A40}"/>
 </file>
 
 <file path=customXml/itemProps4.xml><?xml version="1.0" encoding="utf-8"?>
@@ -15791,5 +14210,5 @@
 </file>
 
 <file path=customXml/itemProps5.xml><?xml version="1.0" encoding="utf-8"?>
-<ds:datastoreItem xmlns:ds="http://schemas.openxmlformats.org/officeDocument/2006/customXml" ds:itemID="{9A814685-9E58-4084-87A8-BA3188D9047E}"/>
+<ds:datastoreItem xmlns:ds="http://schemas.openxmlformats.org/officeDocument/2006/customXml" ds:itemID="{CFA7B975-F0BE-4D6B-A5BC-C0F6A1F485D4}"/>
 </file>